--- a/chapter2.docx
+++ b/chapter2.docx
@@ -973,722 +973,739 @@
           <w:rtl/>
           <w:lang w:bidi="fa-IR"/>
         </w:rPr>
+        <w:t xml:space="preserve"> </w:t>
+      </w:r>
+      <w:r>
+        <w:rPr>
+          <w:rFonts w:cs="B Nazanin"/>
+          <w:color w:val="FF0000"/>
+          <w:rtl/>
+          <w:lang w:bidi="fa-IR"/>
+        </w:rPr>
+        <w:t>(</w:t>
+      </w:r>
+      <w:r>
+        <w:rPr>
+          <w:rFonts w:cs="B Nazanin" w:hint="cs"/>
+          <w:color w:val="FF0000"/>
+          <w:rtl/>
+          <w:lang w:bidi="fa-IR"/>
+        </w:rPr>
+        <w:t>حرف</w:t>
+      </w:r>
+      <w:r>
+        <w:rPr>
+          <w:rFonts w:cs="B Nazanin"/>
+          <w:color w:val="FF0000"/>
+          <w:rtl/>
+          <w:lang w:bidi="fa-IR"/>
+        </w:rPr>
+        <w:t xml:space="preserve"> </w:t>
+      </w:r>
+      <w:r>
+        <w:rPr>
+          <w:rFonts w:cs="B Nazanin" w:hint="cs"/>
+          <w:color w:val="FF0000"/>
+          <w:rtl/>
+          <w:lang w:bidi="fa-IR"/>
+        </w:rPr>
+        <w:t>یونانی</w:t>
+      </w:r>
+      <w:r>
+        <w:rPr>
+          <w:rFonts w:cs="B Nazanin"/>
+          <w:color w:val="FF0000"/>
+          <w:rtl/>
+          <w:lang w:bidi="fa-IR"/>
+        </w:rPr>
+        <w:t xml:space="preserve"> </w:t>
+      </w:r>
+      <w:r>
+        <w:rPr>
+          <w:rFonts w:cs="B Nazanin"/>
+          <w:color w:val="FF0000"/>
+          <w:lang w:bidi="fa-IR"/>
+        </w:rPr>
+        <w:t>Δ</w:t>
+      </w:r>
+      <w:r>
+        <w:rPr>
+          <w:rFonts w:cs="B Nazanin"/>
+          <w:color w:val="FF0000"/>
+          <w:rtl/>
+          <w:lang w:bidi="fa-IR"/>
+        </w:rPr>
+        <w:t xml:space="preserve">) </w:t>
+      </w:r>
+      <w:r>
+        <w:rPr>
+          <w:rFonts w:cs="B Nazanin" w:hint="cs"/>
+          <w:rtl/>
+          <w:lang w:bidi="fa-IR"/>
+        </w:rPr>
+        <w:t>از</w:t>
+      </w:r>
+      <w:r>
+        <w:rPr>
+          <w:rFonts w:cs="B Nazanin"/>
+          <w:rtl/>
+          <w:lang w:bidi="fa-IR"/>
+        </w:rPr>
+        <w:t xml:space="preserve"> </w:t>
+      </w:r>
+      <w:r>
+        <w:rPr>
+          <w:rFonts w:cs="B Nazanin" w:hint="cs"/>
+          <w:rtl/>
+          <w:lang w:bidi="fa-IR"/>
+        </w:rPr>
+        <w:t>شکل</w:t>
+      </w:r>
+      <w:r>
+        <w:rPr>
+          <w:rFonts w:cs="B Nazanin"/>
+          <w:rtl/>
+          <w:lang w:bidi="fa-IR"/>
+        </w:rPr>
+        <w:t xml:space="preserve"> </w:t>
+      </w:r>
+      <w:r>
+        <w:rPr>
+          <w:rFonts w:cs="B Nazanin" w:hint="cs"/>
+          <w:rtl/>
+          <w:lang w:bidi="fa-IR"/>
+        </w:rPr>
+        <w:t>مثلثی</w:t>
+      </w:r>
+      <w:r>
+        <w:rPr>
+          <w:rFonts w:cs="B Nazanin"/>
+          <w:rtl/>
+          <w:lang w:bidi="fa-IR"/>
+        </w:rPr>
+        <w:t xml:space="preserve"> </w:t>
+      </w:r>
+      <w:r>
+        <w:rPr>
+          <w:rFonts w:cs="B Nazanin" w:hint="cs"/>
+          <w:rtl/>
+          <w:lang w:bidi="fa-IR"/>
+        </w:rPr>
+        <w:t>وارونه</w:t>
+      </w:r>
+      <w:r>
+        <w:rPr>
+          <w:rFonts w:cs="B Nazanin"/>
+          <w:rtl/>
+          <w:lang w:bidi="fa-IR"/>
+        </w:rPr>
+        <w:t xml:space="preserve"> </w:t>
+      </w:r>
+      <w:r>
+        <w:rPr>
+          <w:rFonts w:cs="B Nazanin" w:hint="cs"/>
+          <w:rtl/>
+          <w:lang w:bidi="fa-IR"/>
+        </w:rPr>
+        <w:t>آن</w:t>
+      </w:r>
+      <w:r>
+        <w:rPr>
+          <w:rFonts w:cs="B Nazanin"/>
+          <w:rtl/>
+          <w:lang w:bidi="fa-IR"/>
+        </w:rPr>
+        <w:t xml:space="preserve"> </w:t>
+      </w:r>
+      <w:r>
+        <w:rPr>
+          <w:rFonts w:cs="B Nazanin" w:hint="cs"/>
+          <w:rtl/>
+          <w:lang w:bidi="fa-IR"/>
+        </w:rPr>
+        <w:t>گرفته</w:t>
+      </w:r>
+      <w:r>
+        <w:rPr>
+          <w:rFonts w:cs="B Nazanin"/>
+          <w:rtl/>
+          <w:lang w:bidi="fa-IR"/>
+        </w:rPr>
+        <w:t xml:space="preserve"> </w:t>
+      </w:r>
+      <w:r>
+        <w:rPr>
+          <w:rFonts w:cs="B Nazanin" w:hint="cs"/>
+          <w:rtl/>
+          <w:lang w:bidi="fa-IR"/>
+        </w:rPr>
+        <w:t>شده</w:t>
+      </w:r>
+      <w:r>
+        <w:rPr>
+          <w:rFonts w:cs="B Nazanin"/>
+          <w:rtl/>
+          <w:lang w:bidi="fa-IR"/>
+        </w:rPr>
+        <w:t xml:space="preserve"> </w:t>
+      </w:r>
+      <w:r>
+        <w:rPr>
+          <w:rFonts w:cs="B Nazanin" w:hint="cs"/>
+          <w:rtl/>
+          <w:lang w:bidi="fa-IR"/>
+        </w:rPr>
+        <w:t>است</w:t>
+      </w:r>
+      <w:r>
+        <w:rPr>
+          <w:rFonts w:cs="B Nazanin"/>
+          <w:rtl/>
+          <w:lang w:bidi="fa-IR"/>
+        </w:rPr>
+        <w:t xml:space="preserve">. </w:t>
+      </w:r>
+      <w:r>
+        <w:rPr>
+          <w:rFonts w:cs="B Nazanin" w:hint="cs"/>
+          <w:rtl/>
+          <w:lang w:bidi="fa-IR"/>
+        </w:rPr>
+        <w:t>ربات</w:t>
+      </w:r>
+      <w:r>
+        <w:rPr>
+          <w:rFonts w:cs="B Nazanin"/>
+          <w:rtl/>
+          <w:lang w:bidi="fa-IR"/>
+        </w:rPr>
+        <w:t xml:space="preserve"> </w:t>
+      </w:r>
+      <w:r>
+        <w:rPr>
+          <w:rFonts w:cs="B Nazanin" w:hint="cs"/>
+          <w:rtl/>
+          <w:lang w:bidi="fa-IR"/>
+        </w:rPr>
+        <w:t>های</w:t>
+      </w:r>
+      <w:r>
+        <w:rPr>
+          <w:rFonts w:cs="B Nazanin"/>
+          <w:rtl/>
+          <w:lang w:bidi="fa-IR"/>
+        </w:rPr>
+        <w:t xml:space="preserve"> </w:t>
+      </w:r>
+      <w:r>
+        <w:rPr>
+          <w:rFonts w:cs="B Nazanin" w:hint="cs"/>
+          <w:rtl/>
+          <w:lang w:bidi="fa-IR"/>
+        </w:rPr>
+        <w:t>دلتا</w:t>
+      </w:r>
+      <w:r>
+        <w:rPr>
+          <w:rFonts w:cs="B Nazanin"/>
+          <w:rtl/>
+          <w:lang w:bidi="fa-IR"/>
+        </w:rPr>
+        <w:t xml:space="preserve"> </w:t>
+      </w:r>
+      <w:r>
+        <w:rPr>
+          <w:rFonts w:cs="B Nazanin" w:hint="cs"/>
+          <w:rtl/>
+          <w:lang w:bidi="fa-IR"/>
+        </w:rPr>
+        <w:t>در</w:t>
+      </w:r>
+      <w:r>
+        <w:rPr>
+          <w:rFonts w:cs="B Nazanin"/>
+          <w:rtl/>
+          <w:lang w:bidi="fa-IR"/>
+        </w:rPr>
+        <w:t xml:space="preserve"> </w:t>
+      </w:r>
+      <w:r>
+        <w:rPr>
+          <w:rFonts w:cs="B Nazanin" w:hint="cs"/>
+          <w:rtl/>
+          <w:lang w:bidi="fa-IR"/>
+        </w:rPr>
+        <w:t>بالای</w:t>
+      </w:r>
+      <w:r>
+        <w:rPr>
+          <w:rFonts w:cs="B Nazanin"/>
+          <w:rtl/>
+          <w:lang w:bidi="fa-IR"/>
+        </w:rPr>
+        <w:t xml:space="preserve"> </w:t>
+      </w:r>
+      <w:r>
+        <w:rPr>
+          <w:rFonts w:cs="B Nazanin" w:hint="cs"/>
+          <w:rtl/>
+          <w:lang w:bidi="fa-IR"/>
+        </w:rPr>
+        <w:t>منطقه</w:t>
+      </w:r>
+      <w:r>
+        <w:rPr>
+          <w:rFonts w:cs="B Nazanin"/>
+          <w:rtl/>
+          <w:lang w:bidi="fa-IR"/>
+        </w:rPr>
+        <w:t xml:space="preserve"> </w:t>
+      </w:r>
+      <w:r>
+        <w:rPr>
+          <w:rFonts w:cs="B Nazanin" w:hint="cs"/>
+          <w:rtl/>
+          <w:lang w:bidi="fa-IR"/>
+        </w:rPr>
+        <w:t>کاری</w:t>
+      </w:r>
+      <w:r>
+        <w:rPr>
+          <w:rFonts w:cs="B Nazanin"/>
+          <w:rtl/>
+          <w:lang w:bidi="fa-IR"/>
+        </w:rPr>
+        <w:t xml:space="preserve"> </w:t>
+      </w:r>
+      <w:r>
+        <w:rPr>
+          <w:rFonts w:cs="B Nazanin" w:hint="cs"/>
+          <w:rtl/>
+          <w:lang w:bidi="fa-IR"/>
+        </w:rPr>
+        <w:t>نصب</w:t>
+      </w:r>
+      <w:r>
+        <w:rPr>
+          <w:rFonts w:cs="B Nazanin"/>
+          <w:rtl/>
+          <w:lang w:bidi="fa-IR"/>
+        </w:rPr>
+        <w:t xml:space="preserve"> </w:t>
+      </w:r>
+      <w:r>
+        <w:rPr>
+          <w:rFonts w:cs="B Nazanin" w:hint="cs"/>
+          <w:rtl/>
+          <w:lang w:bidi="fa-IR"/>
+        </w:rPr>
+        <w:t>می</w:t>
+      </w:r>
+      <w:r>
+        <w:rPr>
+          <w:rFonts w:cs="B Nazanin"/>
+          <w:rtl/>
+          <w:lang w:bidi="fa-IR"/>
+        </w:rPr>
+        <w:t xml:space="preserve"> </w:t>
+      </w:r>
+      <w:r>
+        <w:rPr>
+          <w:rFonts w:cs="B Nazanin" w:hint="cs"/>
+          <w:rtl/>
+          <w:lang w:bidi="fa-IR"/>
+        </w:rPr>
+        <w:t>شوند</w:t>
+      </w:r>
+      <w:r>
+        <w:rPr>
+          <w:rFonts w:cs="B Nazanin"/>
+          <w:rtl/>
+          <w:lang w:bidi="fa-IR"/>
+        </w:rPr>
+        <w:t xml:space="preserve">. </w:t>
+      </w:r>
+      <w:r>
+        <w:rPr>
+          <w:rFonts w:cs="B Nazanin" w:hint="cs"/>
+          <w:rtl/>
+          <w:lang w:bidi="fa-IR"/>
+        </w:rPr>
+        <w:t>به</w:t>
+      </w:r>
+      <w:r>
+        <w:rPr>
+          <w:rFonts w:cs="B Nazanin"/>
+          <w:rtl/>
+          <w:lang w:bidi="fa-IR"/>
+        </w:rPr>
+        <w:t xml:space="preserve"> </w:t>
+      </w:r>
+      <w:r>
+        <w:rPr>
+          <w:rFonts w:cs="B Nazanin" w:hint="cs"/>
+          <w:rtl/>
+          <w:lang w:bidi="fa-IR"/>
+        </w:rPr>
+        <w:t>طور</w:t>
+      </w:r>
+      <w:r>
+        <w:rPr>
+          <w:rFonts w:cs="B Nazanin"/>
+          <w:rtl/>
+          <w:lang w:bidi="fa-IR"/>
+        </w:rPr>
+        <w:t xml:space="preserve"> </w:t>
+      </w:r>
+      <w:r>
+        <w:rPr>
+          <w:rFonts w:cs="B Nazanin" w:hint="cs"/>
+          <w:rtl/>
+          <w:lang w:bidi="fa-IR"/>
+        </w:rPr>
+        <w:t>معمول،</w:t>
+      </w:r>
+      <w:r>
+        <w:rPr>
+          <w:rFonts w:cs="B Nazanin"/>
+          <w:rtl/>
+          <w:lang w:bidi="fa-IR"/>
+        </w:rPr>
+        <w:t xml:space="preserve"> </w:t>
+      </w:r>
+      <w:r>
+        <w:rPr>
+          <w:rFonts w:cs="B Nazanin" w:hint="cs"/>
+          <w:rtl/>
+          <w:lang w:bidi="fa-IR"/>
+        </w:rPr>
+        <w:t>این</w:t>
+      </w:r>
+      <w:r>
+        <w:rPr>
+          <w:rFonts w:cs="B Nazanin"/>
+          <w:rtl/>
+          <w:lang w:bidi="fa-IR"/>
+        </w:rPr>
+        <w:t xml:space="preserve"> </w:t>
+      </w:r>
+      <w:r>
+        <w:rPr>
+          <w:rFonts w:cs="B Nazanin" w:hint="cs"/>
+          <w:rtl/>
+          <w:lang w:bidi="fa-IR"/>
+        </w:rPr>
+        <w:t>منطقه</w:t>
+      </w:r>
+      <w:r>
+        <w:rPr>
+          <w:rFonts w:cs="B Nazanin"/>
+          <w:rtl/>
+          <w:lang w:bidi="fa-IR"/>
+        </w:rPr>
+        <w:t xml:space="preserve"> </w:t>
+      </w:r>
+      <w:r>
+        <w:rPr>
+          <w:rFonts w:cs="B Nazanin" w:hint="cs"/>
+          <w:rtl/>
+          <w:lang w:bidi="fa-IR"/>
+        </w:rPr>
+        <w:t>کاری</w:t>
+      </w:r>
+      <w:r>
+        <w:rPr>
+          <w:rFonts w:cs="B Nazanin"/>
+          <w:rtl/>
+          <w:lang w:bidi="fa-IR"/>
+        </w:rPr>
+        <w:t xml:space="preserve"> </w:t>
+      </w:r>
+      <w:r>
+        <w:rPr>
+          <w:rFonts w:cs="B Nazanin" w:hint="cs"/>
+          <w:rtl/>
+          <w:lang w:bidi="fa-IR"/>
+        </w:rPr>
+        <w:t>یک</w:t>
+      </w:r>
+      <w:r>
+        <w:rPr>
+          <w:rFonts w:cs="B Nazanin"/>
+          <w:rtl/>
+          <w:lang w:bidi="fa-IR"/>
+        </w:rPr>
+        <w:t xml:space="preserve"> </w:t>
+      </w:r>
+      <w:r>
+        <w:rPr>
+          <w:rFonts w:cs="B Nazanin" w:hint="cs"/>
+          <w:rtl/>
+          <w:lang w:bidi="fa-IR"/>
+        </w:rPr>
+        <w:t>نوار</w:t>
+      </w:r>
+      <w:r>
+        <w:rPr>
+          <w:rFonts w:cs="B Nazanin"/>
+          <w:rtl/>
+          <w:lang w:bidi="fa-IR"/>
+        </w:rPr>
+        <w:t xml:space="preserve"> </w:t>
+      </w:r>
+      <w:r>
+        <w:rPr>
+          <w:rFonts w:cs="B Nazanin" w:hint="cs"/>
+          <w:rtl/>
+          <w:lang w:bidi="fa-IR"/>
+        </w:rPr>
+        <w:t>نقاله</w:t>
+      </w:r>
+      <w:r>
+        <w:rPr>
+          <w:rFonts w:cs="B Nazanin"/>
+          <w:rtl/>
+          <w:lang w:bidi="fa-IR"/>
+        </w:rPr>
+        <w:t xml:space="preserve"> </w:t>
+      </w:r>
+      <w:r>
+        <w:rPr>
+          <w:rFonts w:cs="B Nazanin" w:hint="cs"/>
+          <w:rtl/>
+          <w:lang w:bidi="fa-IR"/>
+        </w:rPr>
+        <w:t>است</w:t>
+      </w:r>
+      <w:r>
+        <w:rPr>
+          <w:rFonts w:cs="B Nazanin"/>
+          <w:rtl/>
+          <w:lang w:bidi="fa-IR"/>
+        </w:rPr>
+        <w:t xml:space="preserve"> </w:t>
+      </w:r>
+      <w:r>
+        <w:rPr>
+          <w:rFonts w:cs="B Nazanin" w:hint="cs"/>
+          <w:rtl/>
+          <w:lang w:bidi="fa-IR"/>
+        </w:rPr>
+        <w:t>که</w:t>
+      </w:r>
+      <w:r>
+        <w:rPr>
+          <w:rFonts w:cs="B Nazanin"/>
+          <w:rtl/>
+          <w:lang w:bidi="fa-IR"/>
+        </w:rPr>
+        <w:t xml:space="preserve"> </w:t>
+      </w:r>
+      <w:r>
+        <w:rPr>
+          <w:rFonts w:cs="B Nazanin" w:hint="cs"/>
+          <w:rtl/>
+          <w:lang w:bidi="fa-IR"/>
+        </w:rPr>
+        <w:t>محصولات</w:t>
+      </w:r>
+      <w:r>
+        <w:rPr>
+          <w:rFonts w:cs="B Nazanin"/>
+          <w:rtl/>
+          <w:lang w:bidi="fa-IR"/>
+        </w:rPr>
+        <w:t xml:space="preserve"> </w:t>
+      </w:r>
+      <w:r>
+        <w:rPr>
+          <w:rFonts w:cs="B Nazanin" w:hint="cs"/>
+          <w:rtl/>
+          <w:lang w:bidi="fa-IR"/>
+        </w:rPr>
+        <w:t>را</w:t>
+      </w:r>
+      <w:r>
+        <w:rPr>
+          <w:rFonts w:cs="B Nazanin"/>
+          <w:rtl/>
+          <w:lang w:bidi="fa-IR"/>
+        </w:rPr>
+        <w:t xml:space="preserve"> </w:t>
+      </w:r>
+      <w:r>
+        <w:rPr>
+          <w:rFonts w:cs="B Nazanin" w:hint="cs"/>
+          <w:rtl/>
+          <w:lang w:bidi="fa-IR"/>
+        </w:rPr>
+        <w:t>به</w:t>
+      </w:r>
+      <w:r>
+        <w:rPr>
+          <w:rFonts w:cs="B Nazanin"/>
+          <w:rtl/>
+          <w:lang w:bidi="fa-IR"/>
+        </w:rPr>
+        <w:t xml:space="preserve"> </w:t>
+      </w:r>
+      <w:r>
+        <w:rPr>
+          <w:rFonts w:cs="B Nazanin" w:hint="cs"/>
+          <w:rtl/>
+          <w:lang w:bidi="fa-IR"/>
+        </w:rPr>
+        <w:t>سمت</w:t>
+      </w:r>
+      <w:r>
+        <w:rPr>
+          <w:rFonts w:cs="B Nazanin"/>
+          <w:rtl/>
+          <w:lang w:bidi="fa-IR"/>
+        </w:rPr>
+        <w:t xml:space="preserve"> </w:t>
+      </w:r>
+      <w:r>
+        <w:rPr>
+          <w:rFonts w:cs="B Nazanin" w:hint="cs"/>
+          <w:rtl/>
+          <w:lang w:bidi="fa-IR"/>
+        </w:rPr>
+        <w:t>پایین</w:t>
+      </w:r>
+      <w:r>
+        <w:rPr>
+          <w:rFonts w:cs="B Nazanin"/>
+          <w:rtl/>
+          <w:lang w:bidi="fa-IR"/>
+        </w:rPr>
+        <w:t xml:space="preserve"> </w:t>
+      </w:r>
+      <w:r>
+        <w:rPr>
+          <w:rFonts w:cs="B Nazanin" w:hint="cs"/>
+          <w:rtl/>
+          <w:lang w:bidi="fa-IR"/>
+        </w:rPr>
+        <w:t>خط</w:t>
+      </w:r>
+      <w:r>
+        <w:rPr>
+          <w:rFonts w:cs="B Nazanin"/>
+          <w:rtl/>
+          <w:lang w:bidi="fa-IR"/>
+        </w:rPr>
+        <w:t xml:space="preserve"> </w:t>
+      </w:r>
+      <w:r>
+        <w:rPr>
+          <w:rFonts w:cs="B Nazanin" w:hint="cs"/>
+          <w:rtl/>
+          <w:lang w:bidi="fa-IR"/>
+        </w:rPr>
+        <w:t>تولید</w:t>
+      </w:r>
+      <w:r>
+        <w:rPr>
+          <w:rFonts w:cs="B Nazanin"/>
+          <w:rtl/>
+          <w:lang w:bidi="fa-IR"/>
+        </w:rPr>
+        <w:t xml:space="preserve"> </w:t>
+      </w:r>
+      <w:r>
+        <w:rPr>
+          <w:rFonts w:cs="B Nazanin" w:hint="cs"/>
+          <w:rtl/>
+          <w:lang w:bidi="fa-IR"/>
+        </w:rPr>
+        <w:t>منتقل</w:t>
+      </w:r>
+      <w:r>
+        <w:rPr>
+          <w:rFonts w:cs="B Nazanin"/>
+          <w:rtl/>
+          <w:lang w:bidi="fa-IR"/>
+        </w:rPr>
+        <w:t xml:space="preserve"> </w:t>
+      </w:r>
+      <w:r>
+        <w:rPr>
+          <w:rFonts w:cs="B Nazanin" w:hint="cs"/>
+          <w:rtl/>
+          <w:lang w:bidi="fa-IR"/>
+        </w:rPr>
+        <w:t>می</w:t>
+      </w:r>
+      <w:r>
+        <w:rPr>
+          <w:rFonts w:cs="B Nazanin"/>
+          <w:rtl/>
+          <w:lang w:bidi="fa-IR"/>
+        </w:rPr>
+        <w:t xml:space="preserve"> </w:t>
+      </w:r>
+      <w:r>
+        <w:rPr>
+          <w:rFonts w:cs="B Nazanin" w:hint="cs"/>
+          <w:rtl/>
+          <w:lang w:bidi="fa-IR"/>
+        </w:rPr>
+        <w:t>کند</w:t>
+      </w:r>
+      <w:r>
+        <w:rPr>
+          <w:rFonts w:cs="B Nazanin"/>
+          <w:rtl/>
+          <w:lang w:bidi="fa-IR"/>
+        </w:rPr>
+        <w:t>.</w:t>
+      </w:r>
+      <w:r>
+        <w:rPr>
+          <w:rFonts w:cs="B Nazanin" w:hint="cs"/>
+          <w:rtl/>
+          <w:lang w:bidi="fa-IR"/>
+        </w:rPr>
+        <w:t xml:space="preserve"> </w:t>
+      </w:r>
+      <w:r>
+        <w:rPr>
+          <w:rFonts w:cs="B Nazanin" w:hint="cs"/>
+          <w:rtl/>
+          <w:lang w:bidi="fa-IR"/>
+        </w:rPr>
+        <w:t>ابزار</w:t>
+      </w:r>
+      <w:r>
+        <w:rPr>
+          <w:rFonts w:cs="B Nazanin"/>
+          <w:rtl/>
+          <w:lang w:bidi="fa-IR"/>
+        </w:rPr>
+        <w:t xml:space="preserve"> </w:t>
+      </w:r>
+      <w:r>
+        <w:rPr>
+          <w:rFonts w:cs="B Nazanin" w:hint="cs"/>
+          <w:rtl/>
+          <w:lang w:bidi="fa-IR"/>
+        </w:rPr>
+        <w:t>گیره</w:t>
+      </w:r>
+      <w:r>
+        <w:rPr>
+          <w:rFonts w:cs="B Nazanin"/>
+          <w:color w:val="FF0000"/>
+          <w:rtl/>
+          <w:lang w:bidi="fa-IR"/>
+        </w:rPr>
         <w:t xml:space="preserve"> (</w:t>
       </w:r>
       <w:r>
         <w:rPr>
-          <w:rFonts w:cs="B Nazanin" w:hint="cs"/>
-          <w:rtl/>
-          <w:lang w:bidi="fa-IR"/>
-        </w:rPr>
-        <w:t>حرف</w:t>
-      </w:r>
-      <w:r>
-        <w:rPr>
-          <w:rFonts w:cs="B Nazanin"/>
-          <w:rtl/>
-          <w:lang w:bidi="fa-IR"/>
-        </w:rPr>
-        <w:t xml:space="preserve"> </w:t>
-      </w:r>
-      <w:r>
-        <w:rPr>
-          <w:rFonts w:cs="B Nazanin" w:hint="cs"/>
-          <w:rtl/>
-          <w:lang w:bidi="fa-IR"/>
-        </w:rPr>
-        <w:t>یونانی</w:t>
-      </w:r>
-      <w:r>
-        <w:rPr>
-          <w:rFonts w:cs="B Nazanin"/>
-          <w:rtl/>
-          <w:lang w:bidi="fa-IR"/>
-        </w:rPr>
-        <w:t xml:space="preserve"> </w:t>
-      </w:r>
-      <w:r>
-        <w:rPr>
-          <w:rFonts w:cs="B Nazanin"/>
-          <w:lang w:bidi="fa-IR"/>
-        </w:rPr>
-        <w:t>Δ</w:t>
-      </w:r>
-      <w:r>
-        <w:rPr>
-          <w:rFonts w:cs="B Nazanin"/>
-          <w:rtl/>
-          <w:lang w:bidi="fa-IR"/>
-        </w:rPr>
-        <w:t xml:space="preserve">) </w:t>
-      </w:r>
-      <w:r>
-        <w:rPr>
-          <w:rFonts w:cs="B Nazanin" w:hint="cs"/>
-          <w:rtl/>
-          <w:lang w:bidi="fa-IR"/>
-        </w:rPr>
-        <w:t>از</w:t>
-      </w:r>
-      <w:r>
-        <w:rPr>
-          <w:rFonts w:cs="B Nazanin"/>
-          <w:rtl/>
-          <w:lang w:bidi="fa-IR"/>
-        </w:rPr>
-        <w:t xml:space="preserve"> </w:t>
-      </w:r>
-      <w:r>
-        <w:rPr>
-          <w:rFonts w:cs="B Nazanin" w:hint="cs"/>
-          <w:rtl/>
-          <w:lang w:bidi="fa-IR"/>
-        </w:rPr>
-        <w:t>شکل</w:t>
-      </w:r>
-      <w:r>
-        <w:rPr>
-          <w:rFonts w:cs="B Nazanin"/>
-          <w:rtl/>
-          <w:lang w:bidi="fa-IR"/>
-        </w:rPr>
-        <w:t xml:space="preserve"> </w:t>
-      </w:r>
-      <w:r>
-        <w:rPr>
-          <w:rFonts w:cs="B Nazanin" w:hint="cs"/>
-          <w:rtl/>
-          <w:lang w:bidi="fa-IR"/>
-        </w:rPr>
-        <w:t>مثلثی</w:t>
-      </w:r>
-      <w:r>
-        <w:rPr>
-          <w:rFonts w:cs="B Nazanin"/>
-          <w:rtl/>
-          <w:lang w:bidi="fa-IR"/>
-        </w:rPr>
-        <w:t xml:space="preserve"> </w:t>
-      </w:r>
-      <w:r>
-        <w:rPr>
-          <w:rFonts w:cs="B Nazanin" w:hint="cs"/>
-          <w:rtl/>
-          <w:lang w:bidi="fa-IR"/>
-        </w:rPr>
-        <w:t>وارونه</w:t>
-      </w:r>
-      <w:r>
-        <w:rPr>
-          <w:rFonts w:cs="B Nazanin"/>
-          <w:rtl/>
-          <w:lang w:bidi="fa-IR"/>
-        </w:rPr>
-        <w:t xml:space="preserve"> </w:t>
-      </w:r>
-      <w:r>
-        <w:rPr>
-          <w:rFonts w:cs="B Nazanin" w:hint="cs"/>
-          <w:rtl/>
-          <w:lang w:bidi="fa-IR"/>
-        </w:rPr>
-        <w:t>آن</w:t>
-      </w:r>
-      <w:r>
-        <w:rPr>
-          <w:rFonts w:cs="B Nazanin"/>
-          <w:rtl/>
-          <w:lang w:bidi="fa-IR"/>
-        </w:rPr>
-        <w:t xml:space="preserve"> </w:t>
-      </w:r>
-      <w:r>
-        <w:rPr>
-          <w:rFonts w:cs="B Nazanin" w:hint="cs"/>
-          <w:rtl/>
-          <w:lang w:bidi="fa-IR"/>
-        </w:rPr>
-        <w:t>گرفته</w:t>
-      </w:r>
-      <w:r>
-        <w:rPr>
-          <w:rFonts w:cs="B Nazanin"/>
-          <w:rtl/>
-          <w:lang w:bidi="fa-IR"/>
-        </w:rPr>
-        <w:t xml:space="preserve"> </w:t>
-      </w:r>
-      <w:r>
-        <w:rPr>
-          <w:rFonts w:cs="B Nazanin" w:hint="cs"/>
-          <w:rtl/>
-          <w:lang w:bidi="fa-IR"/>
-        </w:rPr>
-        <w:t>شده</w:t>
-      </w:r>
-      <w:r>
-        <w:rPr>
-          <w:rFonts w:cs="B Nazanin"/>
-          <w:rtl/>
-          <w:lang w:bidi="fa-IR"/>
-        </w:rPr>
-        <w:t xml:space="preserve"> </w:t>
-      </w:r>
-      <w:r>
-        <w:rPr>
-          <w:rFonts w:cs="B Nazanin" w:hint="cs"/>
-          <w:rtl/>
-          <w:lang w:bidi="fa-IR"/>
-        </w:rPr>
-        <w:t>است</w:t>
-      </w:r>
-      <w:r>
-        <w:rPr>
-          <w:rFonts w:cs="B Nazanin"/>
-          <w:rtl/>
-          <w:lang w:bidi="fa-IR"/>
-        </w:rPr>
-        <w:t xml:space="preserve">. </w:t>
-      </w:r>
-      <w:r>
-        <w:rPr>
-          <w:rFonts w:cs="B Nazanin" w:hint="cs"/>
-          <w:rtl/>
-          <w:lang w:bidi="fa-IR"/>
-        </w:rPr>
-        <w:t>ربات</w:t>
-      </w:r>
-      <w:r>
-        <w:rPr>
-          <w:rFonts w:cs="B Nazanin"/>
-          <w:rtl/>
-          <w:lang w:bidi="fa-IR"/>
-        </w:rPr>
-        <w:t xml:space="preserve"> </w:t>
-      </w:r>
-      <w:r>
-        <w:rPr>
-          <w:rFonts w:cs="B Nazanin" w:hint="cs"/>
-          <w:rtl/>
-          <w:lang w:bidi="fa-IR"/>
-        </w:rPr>
-        <w:t>های</w:t>
-      </w:r>
-      <w:r>
-        <w:rPr>
-          <w:rFonts w:cs="B Nazanin"/>
-          <w:rtl/>
-          <w:lang w:bidi="fa-IR"/>
-        </w:rPr>
-        <w:t xml:space="preserve"> </w:t>
-      </w:r>
-      <w:r>
-        <w:rPr>
-          <w:rFonts w:cs="B Nazanin" w:hint="cs"/>
-          <w:rtl/>
-          <w:lang w:bidi="fa-IR"/>
-        </w:rPr>
-        <w:t>دلتا</w:t>
-      </w:r>
-      <w:r>
-        <w:rPr>
-          <w:rFonts w:cs="B Nazanin"/>
-          <w:rtl/>
-          <w:lang w:bidi="fa-IR"/>
-        </w:rPr>
-        <w:t xml:space="preserve"> </w:t>
-      </w:r>
-      <w:r>
-        <w:rPr>
-          <w:rFonts w:cs="B Nazanin" w:hint="cs"/>
-          <w:rtl/>
-          <w:lang w:bidi="fa-IR"/>
-        </w:rPr>
-        <w:t>در</w:t>
-      </w:r>
-      <w:r>
-        <w:rPr>
-          <w:rFonts w:cs="B Nazanin"/>
-          <w:rtl/>
-          <w:lang w:bidi="fa-IR"/>
-        </w:rPr>
-        <w:t xml:space="preserve"> </w:t>
-      </w:r>
-      <w:r>
-        <w:rPr>
-          <w:rFonts w:cs="B Nazanin" w:hint="cs"/>
-          <w:rtl/>
-          <w:lang w:bidi="fa-IR"/>
-        </w:rPr>
-        <w:t>بالای</w:t>
-      </w:r>
-      <w:r>
-        <w:rPr>
-          <w:rFonts w:cs="B Nazanin"/>
-          <w:rtl/>
-          <w:lang w:bidi="fa-IR"/>
-        </w:rPr>
-        <w:t xml:space="preserve"> </w:t>
-      </w:r>
-      <w:r>
-        <w:rPr>
-          <w:rFonts w:cs="B Nazanin" w:hint="cs"/>
-          <w:rtl/>
-          <w:lang w:bidi="fa-IR"/>
-        </w:rPr>
-        <w:t>منطقه</w:t>
-      </w:r>
-      <w:r>
-        <w:rPr>
-          <w:rFonts w:cs="B Nazanin"/>
-          <w:rtl/>
-          <w:lang w:bidi="fa-IR"/>
-        </w:rPr>
-        <w:t xml:space="preserve"> </w:t>
-      </w:r>
-      <w:r>
-        <w:rPr>
-          <w:rFonts w:cs="B Nazanin" w:hint="cs"/>
-          <w:rtl/>
-          <w:lang w:bidi="fa-IR"/>
-        </w:rPr>
-        <w:t>کاری</w:t>
-      </w:r>
-      <w:r>
-        <w:rPr>
-          <w:rFonts w:cs="B Nazanin"/>
-          <w:rtl/>
-          <w:lang w:bidi="fa-IR"/>
-        </w:rPr>
-        <w:t xml:space="preserve"> </w:t>
-      </w:r>
-      <w:r>
-        <w:rPr>
-          <w:rFonts w:cs="B Nazanin" w:hint="cs"/>
-          <w:rtl/>
-          <w:lang w:bidi="fa-IR"/>
-        </w:rPr>
-        <w:t>نصب</w:t>
-      </w:r>
-      <w:r>
-        <w:rPr>
-          <w:rFonts w:cs="B Nazanin"/>
-          <w:rtl/>
-          <w:lang w:bidi="fa-IR"/>
-        </w:rPr>
-        <w:t xml:space="preserve"> </w:t>
-      </w:r>
-      <w:r>
-        <w:rPr>
-          <w:rFonts w:cs="B Nazanin" w:hint="cs"/>
-          <w:rtl/>
-          <w:lang w:bidi="fa-IR"/>
-        </w:rPr>
-        <w:t>می</w:t>
-      </w:r>
-      <w:r>
-        <w:rPr>
-          <w:rFonts w:cs="B Nazanin"/>
-          <w:rtl/>
-          <w:lang w:bidi="fa-IR"/>
-        </w:rPr>
-        <w:t xml:space="preserve"> </w:t>
-      </w:r>
-      <w:r>
-        <w:rPr>
-          <w:rFonts w:cs="B Nazanin" w:hint="cs"/>
-          <w:rtl/>
-          <w:lang w:bidi="fa-IR"/>
-        </w:rPr>
-        <w:t>شوند</w:t>
-      </w:r>
-      <w:r>
-        <w:rPr>
-          <w:rFonts w:cs="B Nazanin"/>
-          <w:rtl/>
-          <w:lang w:bidi="fa-IR"/>
-        </w:rPr>
-        <w:t xml:space="preserve">. </w:t>
-      </w:r>
-      <w:r>
-        <w:rPr>
-          <w:rFonts w:cs="B Nazanin" w:hint="cs"/>
-          <w:rtl/>
-          <w:lang w:bidi="fa-IR"/>
-        </w:rPr>
-        <w:t>به</w:t>
-      </w:r>
-      <w:r>
-        <w:rPr>
-          <w:rFonts w:cs="B Nazanin"/>
-          <w:rtl/>
-          <w:lang w:bidi="fa-IR"/>
-        </w:rPr>
-        <w:t xml:space="preserve"> </w:t>
-      </w:r>
-      <w:r>
-        <w:rPr>
-          <w:rFonts w:cs="B Nazanin" w:hint="cs"/>
-          <w:rtl/>
-          <w:lang w:bidi="fa-IR"/>
-        </w:rPr>
-        <w:t>طور</w:t>
-      </w:r>
-      <w:r>
-        <w:rPr>
-          <w:rFonts w:cs="B Nazanin"/>
-          <w:rtl/>
-          <w:lang w:bidi="fa-IR"/>
-        </w:rPr>
-        <w:t xml:space="preserve"> </w:t>
-      </w:r>
-      <w:r>
-        <w:rPr>
-          <w:rFonts w:cs="B Nazanin" w:hint="cs"/>
-          <w:rtl/>
-          <w:lang w:bidi="fa-IR"/>
-        </w:rPr>
-        <w:t>معمول،</w:t>
-      </w:r>
-      <w:r>
-        <w:rPr>
-          <w:rFonts w:cs="B Nazanin"/>
-          <w:rtl/>
-          <w:lang w:bidi="fa-IR"/>
-        </w:rPr>
-        <w:t xml:space="preserve"> </w:t>
-      </w:r>
-      <w:r>
-        <w:rPr>
-          <w:rFonts w:cs="B Nazanin" w:hint="cs"/>
-          <w:rtl/>
-          <w:lang w:bidi="fa-IR"/>
-        </w:rPr>
-        <w:t>این</w:t>
-      </w:r>
-      <w:r>
-        <w:rPr>
-          <w:rFonts w:cs="B Nazanin"/>
-          <w:rtl/>
-          <w:lang w:bidi="fa-IR"/>
-        </w:rPr>
-        <w:t xml:space="preserve"> </w:t>
-      </w:r>
-      <w:r>
-        <w:rPr>
-          <w:rFonts w:cs="B Nazanin" w:hint="cs"/>
-          <w:rtl/>
-          <w:lang w:bidi="fa-IR"/>
-        </w:rPr>
-        <w:t>منطقه</w:t>
-      </w:r>
-      <w:r>
-        <w:rPr>
-          <w:rFonts w:cs="B Nazanin"/>
-          <w:rtl/>
-          <w:lang w:bidi="fa-IR"/>
-        </w:rPr>
-        <w:t xml:space="preserve"> </w:t>
-      </w:r>
-      <w:r>
-        <w:rPr>
-          <w:rFonts w:cs="B Nazanin" w:hint="cs"/>
-          <w:rtl/>
-          <w:lang w:bidi="fa-IR"/>
-        </w:rPr>
-        <w:t>کاری</w:t>
-      </w:r>
-      <w:r>
-        <w:rPr>
-          <w:rFonts w:cs="B Nazanin"/>
-          <w:rtl/>
-          <w:lang w:bidi="fa-IR"/>
-        </w:rPr>
-        <w:t xml:space="preserve"> </w:t>
-      </w:r>
-      <w:r>
-        <w:rPr>
-          <w:rFonts w:cs="B Nazanin" w:hint="cs"/>
-          <w:rtl/>
-          <w:lang w:bidi="fa-IR"/>
-        </w:rPr>
-        <w:t>یک</w:t>
-      </w:r>
-      <w:r>
-        <w:rPr>
-          <w:rFonts w:cs="B Nazanin"/>
-          <w:rtl/>
-          <w:lang w:bidi="fa-IR"/>
-        </w:rPr>
-        <w:t xml:space="preserve"> </w:t>
-      </w:r>
-      <w:r>
-        <w:rPr>
-          <w:rFonts w:cs="B Nazanin" w:hint="cs"/>
-          <w:rtl/>
-          <w:lang w:bidi="fa-IR"/>
-        </w:rPr>
-        <w:t>نوار</w:t>
-      </w:r>
-      <w:r>
-        <w:rPr>
-          <w:rFonts w:cs="B Nazanin"/>
-          <w:rtl/>
-          <w:lang w:bidi="fa-IR"/>
-        </w:rPr>
-        <w:t xml:space="preserve"> </w:t>
-      </w:r>
-      <w:r>
-        <w:rPr>
-          <w:rFonts w:cs="B Nazanin" w:hint="cs"/>
-          <w:rtl/>
-          <w:lang w:bidi="fa-IR"/>
-        </w:rPr>
-        <w:t>نقاله</w:t>
-      </w:r>
-      <w:r>
-        <w:rPr>
-          <w:rFonts w:cs="B Nazanin"/>
-          <w:rtl/>
-          <w:lang w:bidi="fa-IR"/>
-        </w:rPr>
-        <w:t xml:space="preserve"> </w:t>
-      </w:r>
-      <w:r>
-        <w:rPr>
-          <w:rFonts w:cs="B Nazanin" w:hint="cs"/>
-          <w:rtl/>
-          <w:lang w:bidi="fa-IR"/>
-        </w:rPr>
-        <w:t>است</w:t>
-      </w:r>
-      <w:r>
-        <w:rPr>
-          <w:rFonts w:cs="B Nazanin"/>
-          <w:rtl/>
-          <w:lang w:bidi="fa-IR"/>
-        </w:rPr>
-        <w:t xml:space="preserve"> </w:t>
-      </w:r>
-      <w:r>
-        <w:rPr>
-          <w:rFonts w:cs="B Nazanin" w:hint="cs"/>
-          <w:rtl/>
-          <w:lang w:bidi="fa-IR"/>
-        </w:rPr>
-        <w:t>که</w:t>
-      </w:r>
-      <w:r>
-        <w:rPr>
-          <w:rFonts w:cs="B Nazanin"/>
-          <w:rtl/>
-          <w:lang w:bidi="fa-IR"/>
-        </w:rPr>
-        <w:t xml:space="preserve"> </w:t>
-      </w:r>
-      <w:r>
-        <w:rPr>
-          <w:rFonts w:cs="B Nazanin" w:hint="cs"/>
-          <w:rtl/>
-          <w:lang w:bidi="fa-IR"/>
-        </w:rPr>
-        <w:t>محصولات</w:t>
-      </w:r>
-      <w:r>
-        <w:rPr>
-          <w:rFonts w:cs="B Nazanin"/>
-          <w:rtl/>
-          <w:lang w:bidi="fa-IR"/>
-        </w:rPr>
-        <w:t xml:space="preserve"> </w:t>
-      </w:r>
-      <w:r>
-        <w:rPr>
-          <w:rFonts w:cs="B Nazanin" w:hint="cs"/>
-          <w:rtl/>
-          <w:lang w:bidi="fa-IR"/>
-        </w:rPr>
-        <w:t>را</w:t>
-      </w:r>
-      <w:r>
-        <w:rPr>
-          <w:rFonts w:cs="B Nazanin"/>
-          <w:rtl/>
-          <w:lang w:bidi="fa-IR"/>
-        </w:rPr>
-        <w:t xml:space="preserve"> </w:t>
-      </w:r>
-      <w:r>
-        <w:rPr>
-          <w:rFonts w:cs="B Nazanin" w:hint="cs"/>
-          <w:rtl/>
-          <w:lang w:bidi="fa-IR"/>
-        </w:rPr>
-        <w:t>به</w:t>
-      </w:r>
-      <w:r>
-        <w:rPr>
-          <w:rFonts w:cs="B Nazanin"/>
-          <w:rtl/>
-          <w:lang w:bidi="fa-IR"/>
-        </w:rPr>
-        <w:t xml:space="preserve"> </w:t>
-      </w:r>
-      <w:r>
-        <w:rPr>
-          <w:rFonts w:cs="B Nazanin" w:hint="cs"/>
-          <w:rtl/>
-          <w:lang w:bidi="fa-IR"/>
-        </w:rPr>
-        <w:t>سمت</w:t>
-      </w:r>
-      <w:r>
-        <w:rPr>
-          <w:rFonts w:cs="B Nazanin"/>
-          <w:rtl/>
-          <w:lang w:bidi="fa-IR"/>
-        </w:rPr>
-        <w:t xml:space="preserve"> </w:t>
-      </w:r>
-      <w:r>
-        <w:rPr>
-          <w:rFonts w:cs="B Nazanin" w:hint="cs"/>
-          <w:rtl/>
-          <w:lang w:bidi="fa-IR"/>
-        </w:rPr>
-        <w:t>پایین</w:t>
-      </w:r>
-      <w:r>
-        <w:rPr>
-          <w:rFonts w:cs="B Nazanin"/>
-          <w:rtl/>
-          <w:lang w:bidi="fa-IR"/>
-        </w:rPr>
-        <w:t xml:space="preserve"> </w:t>
-      </w:r>
-      <w:r>
-        <w:rPr>
-          <w:rFonts w:cs="B Nazanin" w:hint="cs"/>
-          <w:rtl/>
-          <w:lang w:bidi="fa-IR"/>
-        </w:rPr>
-        <w:t>خط</w:t>
-      </w:r>
-      <w:r>
-        <w:rPr>
-          <w:rFonts w:cs="B Nazanin"/>
-          <w:rtl/>
-          <w:lang w:bidi="fa-IR"/>
-        </w:rPr>
-        <w:t xml:space="preserve"> </w:t>
-      </w:r>
-      <w:r>
-        <w:rPr>
-          <w:rFonts w:cs="B Nazanin" w:hint="cs"/>
-          <w:rtl/>
-          <w:lang w:bidi="fa-IR"/>
-        </w:rPr>
-        <w:t>تولید</w:t>
-      </w:r>
-      <w:r>
-        <w:rPr>
-          <w:rFonts w:cs="B Nazanin"/>
-          <w:rtl/>
-          <w:lang w:bidi="fa-IR"/>
-        </w:rPr>
-        <w:t xml:space="preserve"> </w:t>
-      </w:r>
-      <w:r>
-        <w:rPr>
-          <w:rFonts w:cs="B Nazanin" w:hint="cs"/>
-          <w:rtl/>
-          <w:lang w:bidi="fa-IR"/>
-        </w:rPr>
-        <w:t>منتقل</w:t>
-      </w:r>
-      <w:r>
-        <w:rPr>
-          <w:rFonts w:cs="B Nazanin"/>
-          <w:rtl/>
-          <w:lang w:bidi="fa-IR"/>
-        </w:rPr>
-        <w:t xml:space="preserve"> </w:t>
-      </w:r>
-      <w:r>
-        <w:rPr>
-          <w:rFonts w:cs="B Nazanin" w:hint="cs"/>
-          <w:rtl/>
-          <w:lang w:bidi="fa-IR"/>
-        </w:rPr>
-        <w:t>می</w:t>
-      </w:r>
-      <w:r>
-        <w:rPr>
-          <w:rFonts w:cs="B Nazanin"/>
-          <w:rtl/>
-          <w:lang w:bidi="fa-IR"/>
-        </w:rPr>
-        <w:t xml:space="preserve"> </w:t>
-      </w:r>
-      <w:r>
-        <w:rPr>
-          <w:rFonts w:cs="B Nazanin" w:hint="cs"/>
-          <w:rtl/>
-          <w:lang w:bidi="fa-IR"/>
-        </w:rPr>
-        <w:t>کند</w:t>
-      </w:r>
-      <w:r>
-        <w:rPr>
-          <w:rFonts w:cs="B Nazanin"/>
-          <w:rtl/>
-          <w:lang w:bidi="fa-IR"/>
-        </w:rPr>
-        <w:t>.</w:t>
-      </w:r>
-      <w:r>
-        <w:rPr>
-          <w:rFonts w:cs="B Nazanin" w:hint="cs"/>
-          <w:rtl/>
-          <w:lang w:bidi="fa-IR"/>
-        </w:rPr>
-        <w:t xml:space="preserve"> </w:t>
-      </w:r>
-      <w:r>
-        <w:rPr>
-          <w:rFonts w:cs="B Nazanin" w:hint="cs"/>
-          <w:rtl/>
-          <w:lang w:bidi="fa-IR"/>
-        </w:rPr>
-        <w:t>ابزار</w:t>
-      </w:r>
-      <w:r>
-        <w:rPr>
-          <w:rFonts w:cs="B Nazanin"/>
-          <w:rtl/>
-          <w:lang w:bidi="fa-IR"/>
-        </w:rPr>
-        <w:t xml:space="preserve"> </w:t>
-      </w:r>
-      <w:r>
-        <w:rPr>
-          <w:rFonts w:cs="B Nazanin" w:hint="cs"/>
-          <w:rtl/>
-          <w:lang w:bidi="fa-IR"/>
-        </w:rPr>
-        <w:t>گیره</w:t>
-      </w:r>
-      <w:r>
-        <w:rPr>
-          <w:rFonts w:cs="B Nazanin"/>
-          <w:rtl/>
-          <w:lang w:bidi="fa-IR"/>
-        </w:rPr>
-        <w:t xml:space="preserve"> (</w:t>
-      </w:r>
-      <w:r>
-        <w:rPr>
-          <w:rFonts w:cs="B Nazanin"/>
+          <w:rFonts w:cs="B Nazanin"/>
+          <w:color w:val="FF0000"/>
           <w:lang w:bidi="fa-IR"/>
         </w:rPr>
         <w:t>gripper</w:t>
@@ -1696,6 +1713,7 @@
       <w:r>
         <w:rPr>
           <w:rFonts w:cs="B Nazanin"/>
+          <w:color w:val="FF0000"/>
           <w:rtl/>
           <w:lang w:bidi="fa-IR"/>
         </w:rPr>
@@ -8847,17 +8865,7 @@
           <w:rtl/>
           <w:lang w:bidi="fa-IR"/>
         </w:rPr>
-        <w:t>مستقیم</w:t>
-      </w:r>
-      <w:r>
-        <w:rPr>
-          <w:rFonts w:cs="B Nazanin" w:hint="cs"/>
-          <w:b/>
-          <w:bCs/>
-          <w:rtl/>
-          <w:lang w:bidi="fa-IR"/>
-        </w:rPr>
-        <w:t xml:space="preserve"> و معکوس</w:t>
+        <w:t>مستقیم و معکوس</w:t>
       </w:r>
     </w:p>
     <w:p>
@@ -10210,12 +10218,11 @@
     <w:p>
       <w:pPr>
         <w:bidi/>
+        <w:jc w:val="both"/>
         <w:rPr>
           <w:rFonts w:cs="B Nazanin"/>
           <w:b/>
           <w:bCs/>
-          <w:sz w:val="32"/>
-          <w:szCs w:val="32"/>
           <w:rtl/>
           <w:lang w:bidi="fa-IR"/>
         </w:rPr>
@@ -10225,46 +10232,10 @@
           <w:rFonts w:cs="B Nazanin" w:hint="cs"/>
           <w:b/>
           <w:bCs/>
-          <w:sz w:val="32"/>
-          <w:szCs w:val="32"/>
-          <w:rtl/>
-          <w:lang w:bidi="fa-IR"/>
-        </w:rPr>
-        <w:t>تکینگی</w:t>
-      </w:r>
-      <w:r>
-        <w:rPr>
-          <w:rFonts w:cs="B Nazanin" w:hint="cs"/>
-          <w:b/>
-          <w:bCs/>
-          <w:sz w:val="32"/>
-          <w:szCs w:val="32"/>
-          <w:rtl/>
-          <w:lang w:bidi="fa-IR"/>
-        </w:rPr>
-        <w:t xml:space="preserve"> و فضای کار ربات دلتا</w:t>
-      </w:r>
-    </w:p>
-    <w:p>
-      <w:pPr>
-        <w:bidi/>
-        <w:rPr>
-          <w:rFonts w:cs="B Nazanin"/>
-          <w:b/>
-          <w:bCs/>
-          <w:rtl/>
-          <w:lang w:bidi="fa-IR"/>
-        </w:rPr>
-      </w:pPr>
-      <w:r>
-        <w:rPr>
-          <w:rFonts w:cs="B Nazanin" w:hint="cs"/>
-          <w:b/>
-          <w:bCs/>
-          <w:rtl/>
-          <w:lang w:bidi="fa-IR"/>
-        </w:rPr>
-        <w:t>تعریف تکینگی یا سینگولاریتی</w:t>
+          <w:rtl/>
+          <w:lang w:bidi="fa-IR"/>
+        </w:rPr>
+        <w:t>شبه کد سینماتیک مستقیم</w:t>
       </w:r>
     </w:p>
     <w:p>
@@ -10273,6 +10244,7 @@
         <w:jc w:val="both"/>
         <w:rPr>
           <w:rFonts w:cs="B Nazanin"/>
+          <w:color w:val="FF0000"/>
           <w:rtl/>
           <w:lang w:bidi="fa-IR"/>
         </w:rPr>
@@ -10280,33 +10252,55 @@
       <w:r>
         <w:rPr>
           <w:rFonts w:cs="B Nazanin" w:hint="cs"/>
-          <w:rtl/>
-          <w:lang w:bidi="fa-IR"/>
-        </w:rPr>
-        <w:t xml:space="preserve">هر ربات دارای مجموعه ای از نقاط در فضا می باشد که هنگام وارد شدن به این نقاط، مشکلات اساسی می تواند برای ربات به وجود بیاورد. </w:t>
-      </w:r>
-      <w:r>
-        <w:rPr>
-          <w:rFonts w:cs="B Nazanin" w:hint="cs"/>
-          <w:rtl/>
-          <w:lang w:bidi="fa-IR"/>
-        </w:rPr>
-        <w:t>هنگام ورود به این نقاط، ممکن است ربات حرکتی غیر قابل پیش بینی انجام دهد که منجرب به آسیب دیدن مفاصل و موتورها و همچنین برخورد با موانع را داشته باشد.</w:t>
-      </w:r>
+          <w:color w:val="FF0000"/>
+          <w:rtl/>
+          <w:lang w:bidi="fa-IR"/>
+        </w:rPr>
+        <w:t>(</w:t>
+      </w:r>
+      <w:proofErr w:type="spellStart"/>
       <w:r>
         <w:rPr>
           <w:rFonts w:cs="B Nazanin" w:hint="eastAsia"/>
-          <w:lang w:bidi="fa-IR"/>
-        </w:rPr>
-        <w:t xml:space="preserve"> </w:t>
-      </w:r>
-      <w:r>
-        <w:rPr>
-          <w:rFonts w:cs="B Nazanin" w:hint="cs"/>
-          <w:rtl/>
-          <w:lang w:bidi="fa-IR"/>
-        </w:rPr>
-        <w:t>به همین سبب لازم است هنگام طراحی ربات، این نقاط مورد نظر قرار گیرند و از ورود ربات به این نقاط جلوگیری شود.</w:t>
+          <w:color w:val="FF0000"/>
+          <w:lang w:bidi="fa-IR"/>
+        </w:rPr>
+        <w:t>psudo</w:t>
+      </w:r>
+      <w:proofErr w:type="spellEnd"/>
+      <w:r>
+        <w:rPr>
+          <w:rFonts w:cs="B Nazanin" w:hint="eastAsia"/>
+          <w:color w:val="FF0000"/>
+          <w:lang w:bidi="fa-IR"/>
+        </w:rPr>
+        <w:t xml:space="preserve"> code</w:t>
+      </w:r>
+      <w:r>
+        <w:rPr>
+          <w:rFonts w:cs="B Nazanin" w:hint="cs"/>
+          <w:color w:val="FF0000"/>
+          <w:rtl/>
+          <w:lang w:bidi="fa-IR"/>
+        </w:rPr>
+        <w:t xml:space="preserve"> </w:t>
+      </w:r>
+      <w:r>
+        <w:rPr>
+          <w:rFonts w:cs="B Nazanin" w:hint="eastAsia"/>
+          <w:color w:val="FF0000"/>
+          <w:lang w:bidi="fa-IR"/>
+        </w:rPr>
+        <w:t>FPK</w:t>
+      </w:r>
+      <w:r>
+        <w:rPr>
+          <w:rFonts w:cs="B Nazanin" w:hint="cs"/>
+          <w:color w:val="FF0000"/>
+          <w:rtl/>
+          <w:lang w:bidi="fa-IR"/>
+        </w:rPr>
+        <w:t xml:space="preserve"> )</w:t>
       </w:r>
     </w:p>
     <w:p>
@@ -10329,6 +10323,197 @@
           <w:rtl/>
           <w:lang w:bidi="fa-IR"/>
         </w:rPr>
+        <w:t>شبه کد سینماتیک معکوس</w:t>
+      </w:r>
+    </w:p>
+    <w:p>
+      <w:pPr>
+        <w:bidi/>
+        <w:jc w:val="both"/>
+        <w:rPr>
+          <w:rFonts w:cs="B Nazanin"/>
+          <w:color w:val="FF0000"/>
+          <w:rtl/>
+          <w:lang w:bidi="fa-IR"/>
+        </w:rPr>
+      </w:pPr>
+      <w:r>
+        <w:rPr>
+          <w:rFonts w:cs="B Nazanin" w:hint="cs"/>
+          <w:color w:val="FF0000"/>
+          <w:rtl/>
+          <w:lang w:bidi="fa-IR"/>
+        </w:rPr>
+        <w:t>(</w:t>
+      </w:r>
+      <w:proofErr w:type="spellStart"/>
+      <w:r>
+        <w:rPr>
+          <w:rFonts w:cs="B Nazanin" w:hint="eastAsia"/>
+          <w:color w:val="FF0000"/>
+          <w:lang w:bidi="fa-IR"/>
+        </w:rPr>
+        <w:t>psudo</w:t>
+      </w:r>
+      <w:proofErr w:type="spellEnd"/>
+      <w:r>
+        <w:rPr>
+          <w:rFonts w:cs="B Nazanin" w:hint="eastAsia"/>
+          <w:color w:val="FF0000"/>
+          <w:lang w:bidi="fa-IR"/>
+        </w:rPr>
+        <w:t xml:space="preserve"> code</w:t>
+      </w:r>
+      <w:r>
+        <w:rPr>
+          <w:rFonts w:cs="B Nazanin" w:hint="cs"/>
+          <w:color w:val="FF0000"/>
+          <w:rtl/>
+          <w:lang w:bidi="fa-IR"/>
+        </w:rPr>
+        <w:t xml:space="preserve"> </w:t>
+      </w:r>
+      <w:r>
+        <w:rPr>
+          <w:rFonts w:cs="B Nazanin" w:hint="eastAsia"/>
+          <w:color w:val="FF0000"/>
+          <w:lang w:bidi="fa-IR"/>
+        </w:rPr>
+        <w:t>IPK</w:t>
+      </w:r>
+      <w:r>
+        <w:rPr>
+          <w:rFonts w:cs="B Nazanin" w:hint="cs"/>
+          <w:color w:val="FF0000"/>
+          <w:rtl/>
+          <w:lang w:bidi="fa-IR"/>
+        </w:rPr>
+        <w:t xml:space="preserve"> )</w:t>
+      </w:r>
+    </w:p>
+    <w:p>
+      <w:pPr>
+        <w:bidi/>
+        <w:rPr>
+          <w:rFonts w:cs="B Nazanin"/>
+          <w:b/>
+          <w:bCs/>
+          <w:sz w:val="32"/>
+          <w:szCs w:val="32"/>
+          <w:rtl/>
+          <w:lang w:bidi="fa-IR"/>
+        </w:rPr>
+      </w:pPr>
+      <w:r>
+        <w:rPr>
+          <w:rFonts w:cs="B Nazanin" w:hint="cs"/>
+          <w:b/>
+          <w:bCs/>
+          <w:sz w:val="32"/>
+          <w:szCs w:val="32"/>
+          <w:rtl/>
+          <w:lang w:bidi="fa-IR"/>
+        </w:rPr>
+        <w:t>تکینگی</w:t>
+      </w:r>
+      <w:r>
+        <w:rPr>
+          <w:rFonts w:cs="B Nazanin" w:hint="cs"/>
+          <w:b/>
+          <w:bCs/>
+          <w:sz w:val="32"/>
+          <w:szCs w:val="32"/>
+          <w:rtl/>
+          <w:lang w:bidi="fa-IR"/>
+        </w:rPr>
+        <w:t xml:space="preserve"> و فضای کار ربات دلتا</w:t>
+      </w:r>
+    </w:p>
+    <w:p>
+      <w:pPr>
+        <w:bidi/>
+        <w:rPr>
+          <w:rFonts w:cs="B Nazanin"/>
+          <w:b/>
+          <w:bCs/>
+          <w:rtl/>
+          <w:lang w:bidi="fa-IR"/>
+        </w:rPr>
+      </w:pPr>
+      <w:r>
+        <w:rPr>
+          <w:rFonts w:cs="B Nazanin" w:hint="cs"/>
+          <w:b/>
+          <w:bCs/>
+          <w:rtl/>
+          <w:lang w:bidi="fa-IR"/>
+        </w:rPr>
+        <w:t>تعریف تکینگی یا سینگولاریتی</w:t>
+      </w:r>
+    </w:p>
+    <w:p>
+      <w:pPr>
+        <w:bidi/>
+        <w:jc w:val="both"/>
+        <w:rPr>
+          <w:rFonts w:cs="B Nazanin"/>
+          <w:rtl/>
+          <w:lang w:bidi="fa-IR"/>
+        </w:rPr>
+      </w:pPr>
+      <w:r>
+        <w:rPr>
+          <w:rFonts w:cs="B Nazanin" w:hint="cs"/>
+          <w:rtl/>
+          <w:lang w:bidi="fa-IR"/>
+        </w:rPr>
+        <w:t xml:space="preserve">هر ربات دارای مجموعه ای از نقاط در فضا می باشد که هنگام وارد شدن به این نقاط، مشکلات اساسی می تواند برای ربات به وجود بیاورد. </w:t>
+      </w:r>
+      <w:r>
+        <w:rPr>
+          <w:rFonts w:cs="B Nazanin" w:hint="cs"/>
+          <w:rtl/>
+          <w:lang w:bidi="fa-IR"/>
+        </w:rPr>
+        <w:t>هنگام ورود به این نقاط، ممکن است ربات حرکتی غیر قابل پیش بینی انجام دهد که منجرب به آسیب دیدن مفاصل و موتورها و همچنین برخورد با موانع را داشته باشد.</w:t>
+      </w:r>
+      <w:r>
+        <w:rPr>
+          <w:rFonts w:cs="B Nazanin" w:hint="eastAsia"/>
+          <w:lang w:bidi="fa-IR"/>
+        </w:rPr>
+        <w:t xml:space="preserve"> </w:t>
+      </w:r>
+      <w:r>
+        <w:rPr>
+          <w:rFonts w:cs="B Nazanin" w:hint="cs"/>
+          <w:rtl/>
+          <w:lang w:bidi="fa-IR"/>
+        </w:rPr>
+        <w:t>به همین سبب لازم است هنگام طراحی ربات، این نقاط مورد نظر قرار گیرند و از ورود ربات به این نقاط جلوگیری شود.</w:t>
+      </w:r>
+    </w:p>
+    <w:p>
+      <w:pPr>
+        <w:bidi/>
+        <w:jc w:val="both"/>
+        <w:rPr>
+          <w:rFonts w:cs="B Nazanin"/>
+          <w:b/>
+          <w:bCs/>
+          <w:rtl/>
+          <w:lang w:bidi="fa-IR"/>
+        </w:rPr>
+      </w:pPr>
+      <w:r>
+        <w:rPr>
+          <w:rFonts w:cs="B Nazanin" w:hint="cs"/>
+          <w:b/>
+          <w:bCs/>
+          <w:rtl/>
+          <w:lang w:bidi="fa-IR"/>
+        </w:rPr>
+        <w:lastRenderedPageBreak/>
         <w:t>انواع تکینگی در ربات</w:t>
       </w:r>
     </w:p>
@@ -10459,7 +10644,7 @@
         <w:bidi/>
         <w:jc w:val="both"/>
         <w:rPr>
-          <w:rFonts w:cs="B Nazanin" w:hint="cs"/>
+          <w:rFonts w:cs="B Nazanin"/>
           <w:rtl/>
           <w:lang w:bidi="fa-IR"/>
         </w:rPr>
@@ -10508,7 +10693,6 @@
           <w:rtl/>
           <w:lang w:bidi="fa-IR"/>
         </w:rPr>
-        <w:lastRenderedPageBreak/>
         <w:t>تعریف فضای کار ربات</w:t>
       </w:r>
     </w:p>
@@ -10803,7 +10987,7 @@
         <w:bidi/>
         <w:jc w:val="both"/>
         <w:rPr>
-          <w:rFonts w:cs="B Nazanin"/>
+          <w:rFonts w:cs="B Nazanin" w:hint="cs"/>
           <w:rtl/>
           <w:lang w:bidi="fa-IR"/>
         </w:rPr>
@@ -10839,6 +11023,30 @@
           <w:lang w:bidi="fa-IR"/>
         </w:rPr>
         <w:t xml:space="preserve"> باشد، به این معناست که این نقطه دقیقا بر روی مرز فضای کاری می باشد. در صورتی که مقدار تابع مثبت باشد، بدین معنا می باشد که این نطقه داخل فضای کاری می باشد و اگر مقدار تابع منفی باشد بدین معنا می باشد که خارج از فضای کاری می باشد.</w:t>
+      </w:r>
+      <w:r>
+        <w:rPr>
+          <w:rFonts w:cs="B Nazanin" w:hint="eastAsia"/>
+          <w:lang w:bidi="fa-IR"/>
+        </w:rPr>
+        <w:t xml:space="preserve"> </w:t>
+      </w:r>
+      <w:r>
+        <w:rPr>
+          <w:rFonts w:cs="B Nazanin" w:hint="cs"/>
+          <w:rtl/>
+          <w:lang w:bidi="fa-IR"/>
+        </w:rPr>
+        <w:t xml:space="preserve"> </w:t>
+      </w:r>
+      <w:r>
+        <w:rPr>
+          <w:rFonts w:cs="B Nazanin" w:hint="cs"/>
+          <w:color w:val="FF0000"/>
+          <w:rtl/>
+          <w:lang w:bidi="fa-IR"/>
+        </w:rPr>
+        <w:t>(تابع استفاده شده در مقاله)</w:t>
       </w:r>
     </w:p>
     <w:p>
@@ -10846,7 +11054,7 @@
         <w:bidi/>
         <w:jc w:val="both"/>
         <w:rPr>
-          <w:rFonts w:cs="B Nazanin" w:hint="cs"/>
+          <w:rFonts w:cs="B Nazanin"/>
           <w:rtl/>
           <w:lang w:bidi="fa-IR"/>
         </w:rPr>
@@ -10866,80 +11074,6 @@
           <w:lang w:bidi="fa-IR"/>
         </w:rPr>
         <w:t>به عنوان مرز فضای کار در نظر گرفته می شود سپس الگوریتم با تغییر در زوایای مختصات کروی به جستجوی نقاط بعدی می پردازد . در صورت خارج یا داخل بودن نقطه نسبت به فضای کاری، شعاع این نطقه در مختصات کروی افزایش یا کاهش می یابد تا مقدار تابع ارضا شود. برای اطلاعات بیشتر در رابطه با این الگوریتم به مقاله ی مربوطه مراجعه کنید.</w:t>
-      </w:r>
-    </w:p>
-    <w:p>
-      <w:pPr>
-        <w:bidi/>
-        <w:rPr>
-          <w:rFonts w:cs="B Nazanin"/>
-          <w:b/>
-          <w:bCs/>
-          <w:sz w:val="32"/>
-          <w:szCs w:val="32"/>
-          <w:rtl/>
-          <w:lang w:bidi="fa-IR"/>
-        </w:rPr>
-      </w:pPr>
-      <w:r>
-        <w:rPr>
-          <w:rFonts w:cs="B Nazanin" w:hint="cs"/>
-          <w:b/>
-          <w:bCs/>
-          <w:sz w:val="32"/>
-          <w:szCs w:val="32"/>
-          <w:rtl/>
-          <w:lang w:bidi="fa-IR"/>
-        </w:rPr>
-        <w:t>الگوریتم برنامه ریزی مسیر</w:t>
-      </w:r>
-    </w:p>
-    <w:p>
-      <w:pPr>
-        <w:bidi/>
-        <w:rPr>
-          <w:rFonts w:cs="B Nazanin"/>
-          <w:b/>
-          <w:bCs/>
-          <w:sz w:val="32"/>
-          <w:szCs w:val="32"/>
-          <w:rtl/>
-          <w:lang w:bidi="fa-IR"/>
-        </w:rPr>
-      </w:pPr>
-      <w:r>
-        <w:rPr>
-          <w:rFonts w:cs="B Nazanin" w:hint="cs"/>
-          <w:b/>
-          <w:bCs/>
-          <w:sz w:val="32"/>
-          <w:szCs w:val="32"/>
-          <w:rtl/>
-          <w:lang w:bidi="fa-IR"/>
-        </w:rPr>
-        <w:t>بررسی دینامیک ربات دلتا</w:t>
-      </w:r>
-    </w:p>
-    <w:p>
-      <w:pPr>
-        <w:bidi/>
-        <w:rPr>
-          <w:rFonts w:cs="B Nazanin"/>
-          <w:b/>
-          <w:bCs/>
-          <w:rtl/>
-          <w:lang w:bidi="fa-IR"/>
-        </w:rPr>
-      </w:pPr>
-      <w:r>
-        <w:rPr>
-          <w:rFonts w:cs="B Nazanin" w:hint="cs"/>
-          <w:b/>
-          <w:bCs/>
-          <w:rtl/>
-          <w:lang w:bidi="fa-IR"/>
-        </w:rPr>
-        <w:t>تعریف دینامیک در رباتیک</w:t>
       </w:r>
     </w:p>
     <w:p>
@@ -10947,27 +11081,22 @@
         <w:bidi/>
         <w:jc w:val="both"/>
         <w:rPr>
-          <w:rFonts w:cs="B Nazanin"/>
-          <w:rtl/>
+          <w:rFonts w:cs="B Nazanin" w:hint="eastAsia"/>
+          <w:b/>
+          <w:bCs/>
           <w:lang w:bidi="fa-IR"/>
         </w:rPr>
       </w:pPr>
       <w:r>
         <w:rPr>
           <w:rFonts w:cs="B Nazanin" w:hint="cs"/>
+          <w:b/>
+          <w:bCs/>
           <w:rtl/>
           <w:lang w:bidi="fa-IR"/>
         </w:rPr>
         <w:lastRenderedPageBreak/>
-        <w:t xml:space="preserve">دینامیک به علم </w:t>
-      </w:r>
-      <w:r>
-        <w:rPr>
-          <w:rFonts w:cs="B Nazanin" w:hint="cs"/>
-          <w:rtl/>
-          <w:lang w:bidi="fa-IR"/>
-        </w:rPr>
-        <w:t>تحلیل فیزیکی نیرو و حرکت در اجسام گفته می شود. دینامیک در رباتیک به بررسی نیرو ها و گشتاور های وارده بر مفصل ها و بازو های ربات در هنگام حرکت گفته می شود.</w:t>
+        <w:t>شبه کد جستجوی فضای کار</w:t>
       </w:r>
     </w:p>
     <w:p>
@@ -10975,66 +11104,130 @@
         <w:bidi/>
         <w:jc w:val="both"/>
         <w:rPr>
-          <w:rFonts w:cs="B Nazanin"/>
-          <w:rtl/>
+          <w:rFonts w:cs="B Nazanin" w:hint="eastAsia"/>
+          <w:color w:val="FF0000"/>
           <w:lang w:bidi="fa-IR"/>
         </w:rPr>
       </w:pPr>
       <w:r>
         <w:rPr>
           <w:rFonts w:cs="B Nazanin" w:hint="cs"/>
-          <w:rtl/>
-          <w:lang w:bidi="fa-IR"/>
-        </w:rPr>
-        <w:t>هدف از تحلیل دینامیکی ربات می تواند دلایل متنوعی داشته باشد. از رایج ترین دلایل آن می توان به کنترل نیرو و گشتاور ربات اشاره کرد. در این پروژه، هدف از تحلیل دینامیکی ربات، پیش بینی گشتاور</w:t>
-      </w:r>
-      <w:r>
-        <w:rPr>
-          <w:rFonts w:cs="B Nazanin" w:hint="cs"/>
-          <w:rtl/>
-          <w:lang w:bidi="fa-IR"/>
-        </w:rPr>
-        <w:t xml:space="preserve">های </w:t>
-      </w:r>
-      <w:r>
-        <w:rPr>
-          <w:rFonts w:cs="B Nazanin" w:hint="cs"/>
-          <w:rtl/>
-          <w:lang w:bidi="fa-IR"/>
-        </w:rPr>
-        <w:t xml:space="preserve">لازم </w:t>
-      </w:r>
-      <w:r>
-        <w:rPr>
-          <w:rFonts w:cs="B Nazanin" w:hint="cs"/>
-          <w:rtl/>
-          <w:lang w:bidi="fa-IR"/>
-        </w:rPr>
-        <w:t xml:space="preserve">برای </w:t>
-      </w:r>
-      <w:r>
-        <w:rPr>
-          <w:rFonts w:cs="B Nazanin" w:hint="cs"/>
-          <w:rtl/>
-          <w:lang w:bidi="fa-IR"/>
-        </w:rPr>
-        <w:t xml:space="preserve">موتورها در مانورهای مختلف </w:t>
-      </w:r>
-      <w:r>
-        <w:rPr>
-          <w:rFonts w:cs="B Nazanin" w:hint="cs"/>
-          <w:rtl/>
-          <w:lang w:bidi="fa-IR"/>
-        </w:rPr>
-        <w:t xml:space="preserve">ربات </w:t>
-      </w:r>
-      <w:r>
-        <w:rPr>
-          <w:rFonts w:cs="B Nazanin" w:hint="cs"/>
-          <w:rtl/>
-          <w:lang w:bidi="fa-IR"/>
-        </w:rPr>
-        <w:t>می باشد.</w:t>
+          <w:color w:val="FF0000"/>
+          <w:rtl/>
+          <w:lang w:bidi="fa-IR"/>
+        </w:rPr>
+        <w:t>(</w:t>
+      </w:r>
+      <w:proofErr w:type="spellStart"/>
+      <w:r>
+        <w:rPr>
+          <w:rFonts w:cs="B Nazanin" w:hint="eastAsia"/>
+          <w:color w:val="FF0000"/>
+          <w:lang w:bidi="fa-IR"/>
+        </w:rPr>
+        <w:t>psudo</w:t>
+      </w:r>
+      <w:proofErr w:type="spellEnd"/>
+      <w:r>
+        <w:rPr>
+          <w:rFonts w:cs="B Nazanin" w:hint="eastAsia"/>
+          <w:color w:val="FF0000"/>
+          <w:lang w:bidi="fa-IR"/>
+        </w:rPr>
+        <w:t xml:space="preserve"> code</w:t>
+      </w:r>
+      <w:r>
+        <w:rPr>
+          <w:rFonts w:cs="B Nazanin" w:hint="cs"/>
+          <w:color w:val="FF0000"/>
+          <w:rtl/>
+          <w:lang w:bidi="fa-IR"/>
+        </w:rPr>
+        <w:t xml:space="preserve"> </w:t>
+      </w:r>
+      <w:r>
+        <w:rPr>
+          <w:rFonts w:cs="B Nazanin" w:hint="eastAsia"/>
+          <w:color w:val="FF0000"/>
+          <w:lang w:bidi="fa-IR"/>
+        </w:rPr>
+        <w:t>workspace</w:t>
+      </w:r>
+      <w:r>
+        <w:rPr>
+          <w:rFonts w:cs="B Nazanin" w:hint="cs"/>
+          <w:color w:val="FF0000"/>
+          <w:rtl/>
+          <w:lang w:bidi="fa-IR"/>
+        </w:rPr>
+        <w:t xml:space="preserve"> )</w:t>
+      </w:r>
+    </w:p>
+    <w:p>
+      <w:pPr>
+        <w:bidi/>
+        <w:rPr>
+          <w:rFonts w:cs="B Nazanin"/>
+          <w:b/>
+          <w:bCs/>
+          <w:sz w:val="32"/>
+          <w:szCs w:val="32"/>
+          <w:lang w:bidi="fa-IR"/>
+        </w:rPr>
+      </w:pPr>
+      <w:r>
+        <w:rPr>
+          <w:rFonts w:cs="B Nazanin" w:hint="cs"/>
+          <w:b/>
+          <w:bCs/>
+          <w:sz w:val="32"/>
+          <w:szCs w:val="32"/>
+          <w:rtl/>
+          <w:lang w:bidi="fa-IR"/>
+        </w:rPr>
+        <w:t>الگوریتم برنامه ریزی مسیر</w:t>
+      </w:r>
+    </w:p>
+    <w:p>
+      <w:pPr>
+        <w:bidi/>
+        <w:rPr>
+          <w:rFonts w:cs="B Nazanin"/>
+          <w:b/>
+          <w:bCs/>
+          <w:rtl/>
+          <w:lang w:bidi="fa-IR"/>
+        </w:rPr>
+      </w:pPr>
+      <w:r>
+        <w:rPr>
+          <w:rFonts w:cs="B Nazanin" w:hint="cs"/>
+          <w:b/>
+          <w:bCs/>
+          <w:rtl/>
+          <w:lang w:bidi="fa-IR"/>
+        </w:rPr>
+        <w:t xml:space="preserve">تعریف </w:t>
+      </w:r>
+      <w:r>
+        <w:rPr>
+          <w:rFonts w:cs="B Nazanin" w:hint="cs"/>
+          <w:b/>
+          <w:bCs/>
+          <w:rtl/>
+          <w:lang w:bidi="fa-IR"/>
+        </w:rPr>
+        <w:t>برنامه ریزی</w:t>
+      </w:r>
+      <w:r>
+        <w:rPr>
+          <w:rFonts w:cs="B Nazanin" w:hint="cs"/>
+          <w:b/>
+          <w:bCs/>
+          <w:rtl/>
+          <w:lang w:bidi="fa-IR"/>
+        </w:rPr>
+        <w:t xml:space="preserve"> مسیر</w:t>
       </w:r>
     </w:p>
     <w:p>
@@ -11043,6 +11236,24 @@
         <w:jc w:val="both"/>
         <w:rPr>
           <w:rFonts w:cs="B Nazanin"/>
+          <w:rtl/>
+          <w:lang w:bidi="fa-IR"/>
+        </w:rPr>
+      </w:pPr>
+      <w:r>
+        <w:rPr>
+          <w:rFonts w:cs="B Nazanin" w:hint="cs"/>
+          <w:rtl/>
+          <w:lang w:bidi="fa-IR"/>
+        </w:rPr>
+        <w:t>مساله طراحی مسیر عبارت است از یافتن مسیری برای بازوی ربات بین دو پیکربندی ابتدایی و انتهایی بدون اینکه برخوردی با موانع محیط رخ دهد. حل این مساله در حالت کلی پیچیده است و پیچیدگی آن با افزایش تعداد درجات آزادی به صورت نمایی افزایش می یابد. روش های متعددی برای طراحی مسیر ارائه شده اند نظیر میدان پتانسیل مصنوعی و نقشه راه احتمالی.</w:t>
+      </w:r>
+    </w:p>
+    <w:p>
+      <w:pPr>
+        <w:bidi/>
+        <w:rPr>
+          <w:rFonts w:cs="B Nazanin"/>
           <w:b/>
           <w:bCs/>
           <w:rtl/>
@@ -11057,7 +11268,7 @@
           <w:rtl/>
           <w:lang w:bidi="fa-IR"/>
         </w:rPr>
-        <w:t>شبیه سازی دینامیک ربات دلتا</w:t>
+        <w:t>تعریف برنامه ریزی مسیر زمانی</w:t>
       </w:r>
     </w:p>
     <w:p>
@@ -11065,7 +11276,7 @@
         <w:bidi/>
         <w:jc w:val="both"/>
         <w:rPr>
-          <w:rFonts w:cs="B Nazanin" w:hint="cs"/>
+          <w:rFonts w:cs="B Nazanin"/>
           <w:rtl/>
           <w:lang w:bidi="fa-IR"/>
         </w:rPr>
@@ -11076,111 +11287,38 @@
           <w:rtl/>
           <w:lang w:bidi="fa-IR"/>
         </w:rPr>
-        <w:t xml:space="preserve">با هدف شبیه سازی </w:t>
-      </w:r>
-      <w:r>
-        <w:rPr>
-          <w:rFonts w:cs="B Nazanin" w:hint="cs"/>
-          <w:rtl/>
-          <w:lang w:bidi="fa-IR"/>
-        </w:rPr>
-        <w:t xml:space="preserve">ربات طراحی شده، بعد از هر طراحی، مدل 3 بعدی آن در نرم افزار </w:t>
-      </w:r>
-      <w:r>
-        <w:rPr>
-          <w:rFonts w:cs="B Nazanin"/>
-          <w:lang w:val="fr-CA" w:bidi="fa-IR"/>
-        </w:rPr>
-        <w:t>SolidWorks</w:t>
-      </w:r>
-      <w:r>
-        <w:rPr>
-          <w:rFonts w:cs="B Nazanin" w:hint="cs"/>
-          <w:rtl/>
-          <w:lang w:bidi="fa-IR"/>
-        </w:rPr>
-        <w:t xml:space="preserve"> طراحی شده و سپس مدل طراحی شده به نرم افزار </w:t>
-      </w:r>
-      <w:proofErr w:type="spellStart"/>
-      <w:r>
-        <w:rPr>
-          <w:rFonts w:cs="B Nazanin"/>
-          <w:lang w:val="fr-CA" w:bidi="fa-IR"/>
-        </w:rPr>
-        <w:t>simscape</w:t>
-      </w:r>
-      <w:proofErr w:type="spellEnd"/>
-      <w:r>
-        <w:rPr>
-          <w:rFonts w:cs="B Nazanin"/>
-          <w:lang w:val="fr-CA" w:bidi="fa-IR"/>
-        </w:rPr>
-        <w:t xml:space="preserve"> </w:t>
-      </w:r>
-      <w:proofErr w:type="spellStart"/>
-      <w:r>
-        <w:rPr>
-          <w:rFonts w:cs="B Nazanin"/>
-          <w:lang w:val="fr-CA" w:bidi="fa-IR"/>
-        </w:rPr>
-        <w:t>multibody</w:t>
-      </w:r>
-      <w:proofErr w:type="spellEnd"/>
-      <w:r>
-        <w:rPr>
-          <w:rFonts w:cs="B Nazanin" w:hint="cs"/>
-          <w:rtl/>
-          <w:lang w:val="fr-CA" w:bidi="fa-IR"/>
-        </w:rPr>
-        <w:t xml:space="preserve"> منتقل شده و مدل دینامیکی آن تولید شده. سپس کدهای مربوط به سینماتیک معکوس و مسیریابی ربات، با توجه به نوع مانور، زوایای موتورهای ربات را در هر لحظه ی زمانی تولید می کنند. سپس داده های تولید شده با نرم افزار شبیه سازی هماهنگ شده و نتیجه ی شبیه سازی که شامل نمودار های مربوط به گشتاور، سرعت زاویه، شتاب زاویه ای و توان موتورها می باشد، ذخیره می شود.</w:t>
-      </w:r>
-    </w:p>
-    <w:p>
-      <w:pPr>
-        <w:bidi/>
-        <w:rPr>
-          <w:rFonts w:cs="B Nazanin"/>
-          <w:b/>
-          <w:bCs/>
-          <w:sz w:val="32"/>
-          <w:szCs w:val="32"/>
-          <w:rtl/>
-          <w:lang w:bidi="fa-IR"/>
-        </w:rPr>
-      </w:pPr>
-      <w:r>
-        <w:rPr>
-          <w:rFonts w:cs="B Nazanin" w:hint="cs"/>
-          <w:b/>
-          <w:bCs/>
-          <w:sz w:val="32"/>
-          <w:szCs w:val="32"/>
-          <w:rtl/>
-          <w:lang w:bidi="fa-IR"/>
-        </w:rPr>
-        <w:t>فرآیند طراحی ربات دلتا</w:t>
-      </w:r>
-    </w:p>
-    <w:p>
-      <w:pPr>
-        <w:bidi/>
-        <w:rPr>
-          <w:rFonts w:cs="B Nazanin"/>
-          <w:b/>
-          <w:bCs/>
-          <w:rtl/>
-          <w:lang w:bidi="fa-IR"/>
-        </w:rPr>
-      </w:pPr>
-      <w:r>
-        <w:rPr>
-          <w:rFonts w:cs="B Nazanin" w:hint="cs"/>
-          <w:b/>
-          <w:bCs/>
-          <w:rtl/>
-          <w:lang w:bidi="fa-IR"/>
-        </w:rPr>
-        <w:t>طراحی دلتا 1</w:t>
+        <w:t xml:space="preserve">برنامه ریزی مسیر زمانی یا ترجکتوری به مسیری گفته می شود که </w:t>
+      </w:r>
+      <w:r>
+        <w:rPr>
+          <w:rFonts w:cs="B Nazanin" w:hint="cs"/>
+          <w:rtl/>
+          <w:lang w:bidi="fa-IR"/>
+        </w:rPr>
+        <w:t>ربات به صورت تابعی از زمان طی می کند. یکی از معروف ترین الگوریتم ها</w:t>
+      </w:r>
+      <w:r>
+        <w:rPr>
+          <w:rFonts w:cs="B Nazanin" w:hint="cs"/>
+          <w:rtl/>
+          <w:lang w:bidi="fa-IR"/>
+        </w:rPr>
+        <w:t xml:space="preserve">، روش </w:t>
+      </w:r>
+      <w:r>
+        <w:rPr>
+          <w:rFonts w:cs="B Nazanin" w:hint="eastAsia"/>
+          <w:lang w:bidi="fa-IR"/>
+        </w:rPr>
+        <w:t>LSPB</w:t>
+      </w:r>
+      <w:r>
+        <w:rPr>
+          <w:rFonts w:cs="B Nazanin" w:hint="cs"/>
+          <w:rtl/>
+          <w:lang w:bidi="fa-IR"/>
+        </w:rPr>
+        <w:t xml:space="preserve"> می باشد که در ادامه توضیح داده شده است.</w:t>
       </w:r>
     </w:p>
     <w:p>
@@ -11189,48 +11327,6 @@
         <w:jc w:val="both"/>
         <w:rPr>
           <w:rFonts w:cs="B Nazanin"/>
-          <w:rtl/>
-          <w:lang w:bidi="fa-IR"/>
-        </w:rPr>
-      </w:pPr>
-      <w:r>
-        <w:rPr>
-          <w:rFonts w:cs="B Nazanin" w:hint="cs"/>
-          <w:rtl/>
-          <w:lang w:bidi="fa-IR"/>
-        </w:rPr>
-        <w:t>در طراحی دلتا-1 از ربات دلتای فلکس پیکر ساخت شرکت ای بی بی الگو برداری شده است. با هدف کاهش هزینه های ساخت و امکان پذیر شدن ساخت ربات در آزمایشگاه، ابعاد این ربات در ضریب 5/0 ضرب شده اند. نوع مدل کاملا ساده و بدون در نظر گرفتن امکان ساخت ربات، طراحی شده است.</w:t>
-      </w:r>
-      <w:r>
-        <w:rPr>
-          <w:rFonts w:cs="B Nazanin" w:hint="cs"/>
-          <w:rtl/>
-          <w:lang w:bidi="fa-IR"/>
-        </w:rPr>
-        <w:t xml:space="preserve"> جنس مفاصل از آلومنیوم و بازو ها از فیبر کربن تعیین شده است. </w:t>
-      </w:r>
-      <w:r>
-        <w:rPr>
-          <w:rFonts w:cs="B Nazanin" w:hint="cs"/>
-          <w:rtl/>
-          <w:lang w:bidi="fa-IR"/>
-        </w:rPr>
-        <w:t>وزن 750 گرم برای مجموعه ی صفحه ی اندافکتور و گریپر و بار آن در نظر گرفته شده است.</w:t>
-      </w:r>
-      <w:r>
-        <w:rPr>
-          <w:rFonts w:cs="B Nazanin" w:hint="cs"/>
-          <w:rtl/>
-          <w:lang w:bidi="fa-IR"/>
-        </w:rPr>
-        <w:t xml:space="preserve"> </w:t>
-      </w:r>
-    </w:p>
-    <w:p>
-      <w:pPr>
-        <w:bidi/>
-        <w:rPr>
-          <w:rFonts w:cs="B Nazanin"/>
           <w:b/>
           <w:bCs/>
           <w:rtl/>
@@ -11245,7 +11341,16 @@
           <w:rtl/>
           <w:lang w:bidi="fa-IR"/>
         </w:rPr>
-        <w:t>طراحی دلتا 2</w:t>
+        <w:t xml:space="preserve">ترجکتوری </w:t>
+      </w:r>
+      <w:r>
+        <w:rPr>
+          <w:rFonts w:cs="B Nazanin" w:hint="eastAsia"/>
+          <w:b/>
+          <w:bCs/>
+          <w:lang w:bidi="fa-IR"/>
+        </w:rPr>
+        <w:t>LSPB</w:t>
       </w:r>
     </w:p>
     <w:p>
@@ -11253,7 +11358,7 @@
         <w:bidi/>
         <w:jc w:val="both"/>
         <w:rPr>
-          <w:rFonts w:cs="B Nazanin" w:hint="cs"/>
+          <w:rFonts w:cs="B Nazanin"/>
           <w:rtl/>
           <w:lang w:bidi="fa-IR"/>
         </w:rPr>
@@ -11264,68 +11369,7 @@
           <w:rtl/>
           <w:lang w:bidi="fa-IR"/>
         </w:rPr>
-        <w:t xml:space="preserve">هدف در طراحی دلتا-2، نزدیک شدن مدل دلتا-1 به مدل واقعی برای ساخت بوده است. به همین سبب قطعات واقعی موجود در بازار در این مدل استفاده شده است. مفصل به کار رفته در این مدل، قطعه ی </w:t>
-      </w:r>
-      <w:r>
-        <w:rPr>
-          <w:rFonts w:cs="B Nazanin"/>
-          <w:lang w:val="fr-CA" w:bidi="fa-IR"/>
-        </w:rPr>
-        <w:t>PHS5mm</w:t>
-      </w:r>
-      <w:r>
-        <w:rPr>
-          <w:rFonts w:cs="B Nazanin" w:hint="cs"/>
-          <w:rtl/>
-          <w:lang w:bidi="fa-IR"/>
-        </w:rPr>
-        <w:t xml:space="preserve"> می باشد</w:t>
-      </w:r>
-      <w:r>
-        <w:rPr>
-          <w:rFonts w:cs="B Nazanin" w:hint="cs"/>
-          <w:rtl/>
-          <w:lang w:bidi="fa-IR"/>
-        </w:rPr>
-        <w:t xml:space="preserve"> که موجب افزایش ابعاد اندافکتور نیز شده است.</w:t>
-      </w:r>
-      <w:r>
-        <w:rPr>
-          <w:rFonts w:cs="B Nazanin" w:hint="cs"/>
-          <w:rtl/>
-          <w:lang w:bidi="fa-IR"/>
-        </w:rPr>
-        <w:t xml:space="preserve"> در هنگام طراحی دلتا-2، موتور دی سی کروزه مورد هدف قرار گرفته شده است و به همین دلیل مدل 3 بعدی این موتور در طراحی دلتا-2 در نظر گرفته شده است.</w:t>
-      </w:r>
-      <w:r>
-        <w:rPr>
-          <w:rFonts w:cs="B Nazanin" w:hint="cs"/>
-          <w:rtl/>
-          <w:lang w:bidi="fa-IR"/>
-        </w:rPr>
-        <w:t xml:space="preserve"> در طراحی دلتا-2 از فیبر کربن برای بازوها و استیل برای مفصل ها و وزن 750 گرم برای مجموعه ی صفحه ی اندافکتور و گریپر و بار آن در نظر گرفته شده است.</w:t>
-      </w:r>
-    </w:p>
-    <w:p>
-      <w:pPr>
-        <w:bidi/>
-        <w:rPr>
-          <w:rFonts w:cs="B Nazanin"/>
-          <w:b/>
-          <w:bCs/>
-          <w:rtl/>
-          <w:lang w:bidi="fa-IR"/>
-        </w:rPr>
-      </w:pPr>
-      <w:r>
-        <w:rPr>
-          <w:rFonts w:cs="B Nazanin" w:hint="cs"/>
-          <w:b/>
-          <w:bCs/>
-          <w:rtl/>
-          <w:lang w:bidi="fa-IR"/>
-        </w:rPr>
-        <w:t>طراحی دلتا 3</w:t>
+        <w:t>این ترجکتوری ترکیبی از ترجکتوری های سهموی و خطی می باشد که نمودار سرعت آن ذوزنقه ای می باشد و هنگامی استفاده می شود که لازم است ربات یک سرعت ثابتی را در طول مسیر داشته باشد. بخش اول ترجکتوری یک سهمی با سرعت افزایشی و شتاب ثابت مثبت است. بخش دوم، یک ترجکتوری خطی با سرعت ثابت می باشد و نهایتا در بخش سوم، یک ترجکتوری خطی با شتاب منفی و سرعت کاهشی می باشد.</w:t>
       </w:r>
     </w:p>
     <w:p>
@@ -11344,123 +11388,277 @@
           <w:rtl/>
           <w:lang w:bidi="fa-IR"/>
         </w:rPr>
-        <w:t xml:space="preserve">هدف از طراحی دلتا-3 رفع نقوص احتمالی دلتا-2 بوده است. طبق مشورت های انجام شده، ابعاد 5 میلی متر برای قطر بازوهای ربات بسیار نازک بوده و به همین سبب ابعاد قطر بازو ها به 8 میلی متر تغییر یافته اند که شامل تغییر نوع مفصل به </w:t>
-      </w:r>
-      <w:r>
-        <w:rPr>
-          <w:rFonts w:cs="B Nazanin"/>
-          <w:lang w:val="fr-CA" w:bidi="fa-IR"/>
-        </w:rPr>
-        <w:t>PHS8mm</w:t>
-      </w:r>
-      <w:r>
-        <w:rPr>
-          <w:rFonts w:cs="B Nazanin"/>
-          <w:lang w:bidi="fa-IR"/>
-        </w:rPr>
-        <w:t xml:space="preserve"> </w:t>
-      </w:r>
-      <w:r>
-        <w:rPr>
-          <w:rFonts w:cs="B Nazanin" w:hint="cs"/>
-          <w:rtl/>
-          <w:lang w:bidi="fa-IR"/>
-        </w:rPr>
-        <w:t xml:space="preserve"> نیز شده است . همچنین برای بازوهای بالا</w:t>
-      </w:r>
-      <w:r>
-        <w:rPr>
-          <w:rFonts w:cs="B Nazanin" w:hint="cs"/>
-          <w:rtl/>
-          <w:lang w:bidi="fa-IR"/>
-        </w:rPr>
-        <w:t>ی</w:t>
-      </w:r>
-      <w:r>
-        <w:rPr>
-          <w:rFonts w:cs="B Nazanin" w:hint="cs"/>
-          <w:rtl/>
-          <w:lang w:bidi="fa-IR"/>
-        </w:rPr>
-        <w:t xml:space="preserve">ی ربات، قطعه ای جدید از جنس آلومینیوم با قطری بیشتر با هدف استحکام بیشتر </w:t>
-      </w:r>
-      <w:r>
-        <w:rPr>
-          <w:rFonts w:cs="B Nazanin" w:hint="cs"/>
-          <w:rtl/>
-          <w:lang w:bidi="fa-IR"/>
-        </w:rPr>
-        <w:lastRenderedPageBreak/>
-        <w:t>طراحی شده است.</w:t>
-      </w:r>
-      <w:r>
-        <w:rPr>
-          <w:rFonts w:cs="B Nazanin" w:hint="cs"/>
-          <w:rtl/>
-          <w:lang w:bidi="fa-IR"/>
-        </w:rPr>
-        <w:t xml:space="preserve"> هنگام طراحی دلتا-3 با توجه به نتایج شبیه سازی بدست آمده از مدل های قبلی نتیجه گیری شده است که استپ موتور ها موتورهای مناسب تری برای مدل دلتا-3 می باشند. به همین سبب</w:t>
-      </w:r>
-      <w:r>
-        <w:rPr>
-          <w:rFonts w:cs="B Nazanin" w:hint="cs"/>
-          <w:rtl/>
-          <w:lang w:bidi="fa-IR"/>
-        </w:rPr>
-        <w:t xml:space="preserve"> در مدل دلتا-3 از استپ موتورهای سری 46 میلیمتری شرکت لیدشاین استفاده شده است.</w:t>
-      </w:r>
-      <w:r>
-        <w:rPr>
-          <w:rFonts w:cs="B Nazanin" w:hint="cs"/>
-          <w:rtl/>
-          <w:lang w:bidi="fa-IR"/>
-        </w:rPr>
-        <w:t xml:space="preserve"> </w:t>
-      </w:r>
-      <w:r>
-        <w:rPr>
-          <w:rFonts w:cs="B Nazanin" w:hint="cs"/>
-          <w:rtl/>
-          <w:lang w:bidi="fa-IR"/>
-        </w:rPr>
-        <w:t>وزن</w:t>
-      </w:r>
-      <w:r>
-        <w:rPr>
-          <w:rFonts w:cs="B Nazanin" w:hint="cs"/>
-          <w:rtl/>
-          <w:lang w:bidi="fa-IR"/>
-        </w:rPr>
-        <w:t xml:space="preserve"> های</w:t>
-      </w:r>
-      <w:r>
-        <w:rPr>
-          <w:rFonts w:cs="B Nazanin" w:hint="cs"/>
-          <w:rtl/>
-          <w:lang w:bidi="fa-IR"/>
-        </w:rPr>
-        <w:t xml:space="preserve"> 750 گرم</w:t>
-      </w:r>
-      <w:r>
-        <w:rPr>
-          <w:rFonts w:cs="B Nazanin" w:hint="cs"/>
-          <w:rtl/>
-          <w:lang w:bidi="fa-IR"/>
-        </w:rPr>
-        <w:t xml:space="preserve"> و 1 کیلوگرم</w:t>
-      </w:r>
-      <w:r>
-        <w:rPr>
-          <w:rFonts w:cs="B Nazanin" w:hint="cs"/>
-          <w:rtl/>
-          <w:lang w:bidi="fa-IR"/>
-        </w:rPr>
-        <w:t xml:space="preserve"> برای مجموعه ی صفحه ی اندافکتور و گریپر و بار آن در نظر گرفته شده است.</w:t>
+        <w:t xml:space="preserve"> </w:t>
+      </w:r>
+      <w:r>
+        <w:rPr>
+          <w:rFonts w:cs="B Nazanin" w:hint="cs"/>
+          <w:color w:val="FF0000"/>
+          <w:rtl/>
+          <w:lang w:bidi="fa-IR"/>
+        </w:rPr>
+        <w:t>(یک شکل مثال از نمودار)</w:t>
       </w:r>
     </w:p>
     <w:p>
       <w:pPr>
         <w:bidi/>
+        <w:jc w:val="both"/>
+        <w:rPr>
+          <w:rFonts w:cs="B Nazanin"/>
+          <w:b/>
+          <w:bCs/>
+          <w:rtl/>
+          <w:lang w:bidi="fa-IR"/>
+        </w:rPr>
+      </w:pPr>
+      <w:r>
+        <w:rPr>
+          <w:rFonts w:cs="B Nazanin" w:hint="cs"/>
+          <w:b/>
+          <w:bCs/>
+          <w:rtl/>
+          <w:lang w:bidi="fa-IR"/>
+        </w:rPr>
+        <w:t xml:space="preserve">ترجکتوری </w:t>
+      </w:r>
+      <w:r>
+        <w:rPr>
+          <w:rFonts w:cs="B Nazanin" w:hint="cs"/>
+          <w:b/>
+          <w:bCs/>
+          <w:rtl/>
+          <w:lang w:bidi="fa-IR"/>
+        </w:rPr>
+        <w:t xml:space="preserve">های </w:t>
+      </w:r>
+      <w:r>
+        <w:rPr>
+          <w:rFonts w:cs="B Nazanin" w:hint="cs"/>
+          <w:b/>
+          <w:bCs/>
+          <w:rtl/>
+          <w:lang w:bidi="fa-IR"/>
+        </w:rPr>
+        <w:t>منتخب</w:t>
+      </w:r>
+    </w:p>
+    <w:p>
+      <w:pPr>
+        <w:bidi/>
+        <w:jc w:val="both"/>
+        <w:rPr>
+          <w:rFonts w:cs="B Nazanin"/>
+          <w:rtl/>
+          <w:lang w:bidi="fa-IR"/>
+        </w:rPr>
+      </w:pPr>
+      <w:r>
+        <w:rPr>
+          <w:rFonts w:cs="B Nazanin" w:hint="cs"/>
+          <w:rtl/>
+          <w:lang w:bidi="fa-IR"/>
+        </w:rPr>
+        <w:t>در شبیه سازی دینامیکی ربات که در جلوتر اشاره شده است، نیاز به تعریف ترجکتوری هایی می باشد که ربات را در سخترین شرایط ممکن و در عین حال معقول مورد آزمایش و شبیه سازی قرار داده شود. در این پروژه، دو نوع ترجکتوری مورد بررسی قرار گرفته شده اند. اولین ترجکتوری، ترجکتوری جا به جایی اشیا می باشد و دومین ترجکتوری، حرکات دوار با استفاده از توابع مثلثاتی می باشد.</w:t>
+      </w:r>
+    </w:p>
+    <w:p>
+      <w:pPr>
+        <w:bidi/>
+        <w:jc w:val="both"/>
+        <w:rPr>
+          <w:rFonts w:cs="B Nazanin"/>
+          <w:rtl/>
+          <w:lang w:bidi="fa-IR"/>
+        </w:rPr>
+      </w:pPr>
+      <w:r>
+        <w:rPr>
+          <w:rFonts w:cs="B Nazanin" w:hint="cs"/>
+          <w:rtl/>
+          <w:lang w:bidi="fa-IR"/>
+        </w:rPr>
+        <w:t>ترجکتوری های انتخاب شده، در زمان ها و مختصات های مختلف مورد آزمایش قرار داده شده اند. همچنین ترجکتوری هایی در مرز فضای کاری ربات انتخاب شده اند زیرا حرکت در این نواحی ربات را زیر فشار بالاتری قرار می دهد.</w:t>
+      </w:r>
+    </w:p>
+    <w:p>
+      <w:pPr>
+        <w:bidi/>
+        <w:jc w:val="both"/>
+        <w:rPr>
+          <w:rFonts w:cs="B Nazanin"/>
+          <w:b/>
+          <w:bCs/>
+          <w:rtl/>
+          <w:lang w:bidi="fa-IR"/>
+        </w:rPr>
+      </w:pPr>
+      <w:r>
+        <w:rPr>
+          <w:rFonts w:cs="B Nazanin" w:hint="cs"/>
+          <w:b/>
+          <w:bCs/>
+          <w:rtl/>
+          <w:lang w:bidi="fa-IR"/>
+        </w:rPr>
+        <w:t>شبه کد ترجکتوری جا به جایی اشیا</w:t>
+      </w:r>
+    </w:p>
+    <w:p>
+      <w:pPr>
+        <w:bidi/>
+        <w:jc w:val="both"/>
+        <w:rPr>
+          <w:rFonts w:cs="B Nazanin" w:hint="cs"/>
+          <w:color w:val="FF0000"/>
+          <w:rtl/>
+          <w:lang w:bidi="fa-IR"/>
+        </w:rPr>
+      </w:pPr>
+      <w:r>
+        <w:rPr>
+          <w:rFonts w:cs="B Nazanin" w:hint="cs"/>
+          <w:color w:val="FF0000"/>
+          <w:rtl/>
+          <w:lang w:bidi="fa-IR"/>
+        </w:rPr>
+        <w:t>(</w:t>
+      </w:r>
+      <w:proofErr w:type="spellStart"/>
+      <w:r>
+        <w:rPr>
+          <w:rFonts w:cs="B Nazanin" w:hint="eastAsia"/>
+          <w:color w:val="FF0000"/>
+          <w:lang w:bidi="fa-IR"/>
+        </w:rPr>
+        <w:t>psudo</w:t>
+      </w:r>
+      <w:proofErr w:type="spellEnd"/>
+      <w:r>
+        <w:rPr>
+          <w:rFonts w:cs="B Nazanin" w:hint="eastAsia"/>
+          <w:color w:val="FF0000"/>
+          <w:lang w:bidi="fa-IR"/>
+        </w:rPr>
+        <w:t xml:space="preserve"> code</w:t>
+      </w:r>
+      <w:r>
+        <w:rPr>
+          <w:rFonts w:cs="B Nazanin" w:hint="cs"/>
+          <w:color w:val="FF0000"/>
+          <w:rtl/>
+          <w:lang w:bidi="fa-IR"/>
+        </w:rPr>
+        <w:t xml:space="preserve"> </w:t>
+      </w:r>
+      <w:r>
+        <w:rPr>
+          <w:rFonts w:cs="B Nazanin" w:hint="eastAsia"/>
+          <w:color w:val="FF0000"/>
+          <w:lang w:bidi="fa-IR"/>
+        </w:rPr>
+        <w:t>pick and place</w:t>
+      </w:r>
+      <w:r>
+        <w:rPr>
+          <w:rFonts w:cs="B Nazanin" w:hint="cs"/>
+          <w:color w:val="FF0000"/>
+          <w:rtl/>
+          <w:lang w:bidi="fa-IR"/>
+        </w:rPr>
+        <w:t xml:space="preserve"> )</w:t>
+      </w:r>
+    </w:p>
+    <w:p>
+      <w:pPr>
+        <w:bidi/>
+        <w:jc w:val="both"/>
+        <w:rPr>
+          <w:rFonts w:cs="B Nazanin"/>
+          <w:b/>
+          <w:bCs/>
+          <w:lang w:bidi="fa-IR"/>
+        </w:rPr>
+      </w:pPr>
+      <w:r>
+        <w:rPr>
+          <w:rFonts w:cs="B Nazanin" w:hint="cs"/>
+          <w:b/>
+          <w:bCs/>
+          <w:rtl/>
+          <w:lang w:bidi="fa-IR"/>
+        </w:rPr>
+        <w:lastRenderedPageBreak/>
+        <w:t>شبه کد ترجکتوری حرکت دوار</w:t>
+      </w:r>
+    </w:p>
+    <w:p>
+      <w:pPr>
+        <w:bidi/>
+        <w:jc w:val="both"/>
+        <w:rPr>
+          <w:rFonts w:cs="B Nazanin" w:hint="eastAsia"/>
+          <w:color w:val="FF0000"/>
+          <w:lang w:bidi="fa-IR"/>
+        </w:rPr>
+      </w:pPr>
+      <w:r>
+        <w:rPr>
+          <w:rFonts w:cs="B Nazanin" w:hint="cs"/>
+          <w:color w:val="FF0000"/>
+          <w:rtl/>
+          <w:lang w:bidi="fa-IR"/>
+        </w:rPr>
+        <w:t>(</w:t>
+      </w:r>
+      <w:proofErr w:type="spellStart"/>
+      <w:r>
+        <w:rPr>
+          <w:rFonts w:cs="B Nazanin" w:hint="eastAsia"/>
+          <w:color w:val="FF0000"/>
+          <w:lang w:bidi="fa-IR"/>
+        </w:rPr>
+        <w:t>psudo</w:t>
+      </w:r>
+      <w:proofErr w:type="spellEnd"/>
+      <w:r>
+        <w:rPr>
+          <w:rFonts w:cs="B Nazanin" w:hint="eastAsia"/>
+          <w:color w:val="FF0000"/>
+          <w:lang w:bidi="fa-IR"/>
+        </w:rPr>
+        <w:t xml:space="preserve"> code</w:t>
+      </w:r>
+      <w:r>
+        <w:rPr>
+          <w:rFonts w:cs="B Nazanin" w:hint="cs"/>
+          <w:color w:val="FF0000"/>
+          <w:rtl/>
+          <w:lang w:bidi="fa-IR"/>
+        </w:rPr>
+        <w:t xml:space="preserve"> </w:t>
+      </w:r>
+      <w:r>
+        <w:rPr>
+          <w:rFonts w:cs="B Nazanin" w:hint="eastAsia"/>
+          <w:color w:val="FF0000"/>
+          <w:lang w:bidi="fa-IR"/>
+        </w:rPr>
+        <w:t>circular</w:t>
+      </w:r>
+      <w:r>
+        <w:rPr>
+          <w:rFonts w:cs="B Nazanin" w:hint="cs"/>
+          <w:color w:val="FF0000"/>
+          <w:rtl/>
+          <w:lang w:bidi="fa-IR"/>
+        </w:rPr>
+        <w:t xml:space="preserve"> )</w:t>
+      </w:r>
+    </w:p>
+    <w:p>
+      <w:pPr>
+        <w:bidi/>
         <w:rPr>
           <w:rFonts w:cs="B Nazanin"/>
           <w:b/>
@@ -11481,18 +11679,932 @@
           <w:rtl/>
           <w:lang w:bidi="fa-IR"/>
         </w:rPr>
-        <w:t>جمع بندی</w:t>
+        <w:t>بررسی دینامیک ربات دلتا</w:t>
       </w:r>
     </w:p>
     <w:p>
       <w:pPr>
         <w:bidi/>
         <w:rPr>
-          <w:rFonts w:cs="B Nazanin" w:hint="cs"/>
+          <w:rFonts w:cs="B Nazanin"/>
+          <w:b/>
+          <w:bCs/>
           <w:rtl/>
           <w:lang w:bidi="fa-IR"/>
         </w:rPr>
       </w:pPr>
+      <w:r>
+        <w:rPr>
+          <w:rFonts w:cs="B Nazanin" w:hint="cs"/>
+          <w:b/>
+          <w:bCs/>
+          <w:rtl/>
+          <w:lang w:bidi="fa-IR"/>
+        </w:rPr>
+        <w:t>تعریف دینامیک در رباتیک</w:t>
+      </w:r>
+    </w:p>
+    <w:p>
+      <w:pPr>
+        <w:bidi/>
+        <w:jc w:val="both"/>
+        <w:rPr>
+          <w:rFonts w:cs="B Nazanin"/>
+          <w:rtl/>
+          <w:lang w:bidi="fa-IR"/>
+        </w:rPr>
+      </w:pPr>
+      <w:r>
+        <w:rPr>
+          <w:rFonts w:cs="B Nazanin" w:hint="cs"/>
+          <w:rtl/>
+          <w:lang w:bidi="fa-IR"/>
+        </w:rPr>
+        <w:t xml:space="preserve">دینامیک به علم </w:t>
+      </w:r>
+      <w:r>
+        <w:rPr>
+          <w:rFonts w:cs="B Nazanin" w:hint="cs"/>
+          <w:rtl/>
+          <w:lang w:bidi="fa-IR"/>
+        </w:rPr>
+        <w:t>تحلیل فیزیکی نیرو و حرکت در اجسام گفته می شود. دینامیک در رباتیک به بررسی نیرو ها و گشتاور های وارده بر مفصل ها و بازو های ربات در هنگام حرکت گفته می شود.</w:t>
+      </w:r>
+    </w:p>
+    <w:p>
+      <w:pPr>
+        <w:bidi/>
+        <w:jc w:val="both"/>
+        <w:rPr>
+          <w:rFonts w:cs="B Nazanin"/>
+          <w:rtl/>
+          <w:lang w:bidi="fa-IR"/>
+        </w:rPr>
+      </w:pPr>
+      <w:r>
+        <w:rPr>
+          <w:rFonts w:cs="B Nazanin" w:hint="cs"/>
+          <w:rtl/>
+          <w:lang w:bidi="fa-IR"/>
+        </w:rPr>
+        <w:t>هدف از تحلیل دینامیکی ربات می تواند دلایل متنوعی داشته باشد. از رایج ترین دلایل آن می توان به کنترل نیرو و گشتاور ربات اشاره کرد. در این پروژه، هدف از تحلیل دینامیکی ربات، پیش بینی گشتاور</w:t>
+      </w:r>
+      <w:r>
+        <w:rPr>
+          <w:rFonts w:cs="B Nazanin" w:hint="cs"/>
+          <w:rtl/>
+          <w:lang w:bidi="fa-IR"/>
+        </w:rPr>
+        <w:t xml:space="preserve">های </w:t>
+      </w:r>
+      <w:r>
+        <w:rPr>
+          <w:rFonts w:cs="B Nazanin" w:hint="cs"/>
+          <w:rtl/>
+          <w:lang w:bidi="fa-IR"/>
+        </w:rPr>
+        <w:t xml:space="preserve">لازم </w:t>
+      </w:r>
+      <w:r>
+        <w:rPr>
+          <w:rFonts w:cs="B Nazanin" w:hint="cs"/>
+          <w:rtl/>
+          <w:lang w:bidi="fa-IR"/>
+        </w:rPr>
+        <w:t xml:space="preserve">برای </w:t>
+      </w:r>
+      <w:r>
+        <w:rPr>
+          <w:rFonts w:cs="B Nazanin" w:hint="cs"/>
+          <w:rtl/>
+          <w:lang w:bidi="fa-IR"/>
+        </w:rPr>
+        <w:t xml:space="preserve">موتورها در مانورهای مختلف </w:t>
+      </w:r>
+      <w:r>
+        <w:rPr>
+          <w:rFonts w:cs="B Nazanin" w:hint="cs"/>
+          <w:rtl/>
+          <w:lang w:bidi="fa-IR"/>
+        </w:rPr>
+        <w:t xml:space="preserve">ربات </w:t>
+      </w:r>
+      <w:r>
+        <w:rPr>
+          <w:rFonts w:cs="B Nazanin" w:hint="cs"/>
+          <w:rtl/>
+          <w:lang w:bidi="fa-IR"/>
+        </w:rPr>
+        <w:t>می باشد.</w:t>
+      </w:r>
+    </w:p>
+    <w:p>
+      <w:pPr>
+        <w:bidi/>
+        <w:jc w:val="both"/>
+        <w:rPr>
+          <w:rFonts w:cs="B Nazanin"/>
+          <w:b/>
+          <w:bCs/>
+          <w:rtl/>
+          <w:lang w:bidi="fa-IR"/>
+        </w:rPr>
+      </w:pPr>
+      <w:r>
+        <w:rPr>
+          <w:rFonts w:cs="B Nazanin" w:hint="cs"/>
+          <w:b/>
+          <w:bCs/>
+          <w:rtl/>
+          <w:lang w:bidi="fa-IR"/>
+        </w:rPr>
+        <w:t>شبیه سازی دینامیک ربات دلتا</w:t>
+      </w:r>
+    </w:p>
+    <w:p>
+      <w:pPr>
+        <w:bidi/>
+        <w:jc w:val="both"/>
+        <w:rPr>
+          <w:rFonts w:cs="B Nazanin"/>
+          <w:lang w:val="fr-CA" w:bidi="fa-IR"/>
+        </w:rPr>
+      </w:pPr>
+      <w:r>
+        <w:rPr>
+          <w:rFonts w:cs="B Nazanin" w:hint="cs"/>
+          <w:rtl/>
+          <w:lang w:bidi="fa-IR"/>
+        </w:rPr>
+        <w:t xml:space="preserve">با هدف شبیه سازی </w:t>
+      </w:r>
+      <w:r>
+        <w:rPr>
+          <w:rFonts w:cs="B Nazanin" w:hint="cs"/>
+          <w:rtl/>
+          <w:lang w:bidi="fa-IR"/>
+        </w:rPr>
+        <w:t xml:space="preserve">ربات طراحی شده، بعد از هر طراحی، مدل 3 بعدی آن در نرم افزار </w:t>
+      </w:r>
+      <w:r>
+        <w:rPr>
+          <w:rFonts w:cs="B Nazanin"/>
+          <w:lang w:val="fr-CA" w:bidi="fa-IR"/>
+        </w:rPr>
+        <w:t>SolidWorks</w:t>
+      </w:r>
+      <w:r>
+        <w:rPr>
+          <w:rFonts w:cs="B Nazanin" w:hint="cs"/>
+          <w:rtl/>
+          <w:lang w:bidi="fa-IR"/>
+        </w:rPr>
+        <w:t xml:space="preserve"> طراحی شده و سپس مدل طراحی شده به نرم افزار </w:t>
+      </w:r>
+      <w:proofErr w:type="spellStart"/>
+      <w:r>
+        <w:rPr>
+          <w:rFonts w:cs="B Nazanin"/>
+          <w:lang w:val="fr-CA" w:bidi="fa-IR"/>
+        </w:rPr>
+        <w:t>simscape</w:t>
+      </w:r>
+      <w:proofErr w:type="spellEnd"/>
+      <w:r>
+        <w:rPr>
+          <w:rFonts w:cs="B Nazanin"/>
+          <w:lang w:val="fr-CA" w:bidi="fa-IR"/>
+        </w:rPr>
+        <w:t xml:space="preserve"> </w:t>
+      </w:r>
+      <w:proofErr w:type="spellStart"/>
+      <w:r>
+        <w:rPr>
+          <w:rFonts w:cs="B Nazanin"/>
+          <w:lang w:val="fr-CA" w:bidi="fa-IR"/>
+        </w:rPr>
+        <w:t>multibody</w:t>
+      </w:r>
+      <w:proofErr w:type="spellEnd"/>
+      <w:r>
+        <w:rPr>
+          <w:rFonts w:cs="B Nazanin" w:hint="cs"/>
+          <w:rtl/>
+          <w:lang w:val="fr-CA" w:bidi="fa-IR"/>
+        </w:rPr>
+        <w:t xml:space="preserve"> منتقل شده و مدل دینامیکی آن تولید شده. سپس کدهای مربوط به سینماتیک معکوس و مسیریابی ربات، با توجه به نوع مانور، زوایای موتورهای ربات را در هر لحظه ی زمانی تولید می کنند. سپس داده های تولید شده با نرم افزار شبیه سازی هماهنگ شده و نتیجه ی شبیه سازی که شامل نمودار های مربوط به گشتاور، سرعت زاویه، شتاب زاویه ای و توان موتورها می باشد، ذخیره می شود.</w:t>
+      </w:r>
+    </w:p>
+    <w:p>
+      <w:pPr>
+        <w:bidi/>
+        <w:jc w:val="both"/>
+        <w:rPr>
+          <w:rFonts w:cs="B Nazanin" w:hint="cs"/>
+          <w:color w:val="FF0000"/>
+          <w:rtl/>
+          <w:lang w:bidi="fa-IR"/>
+        </w:rPr>
+      </w:pPr>
+      <w:r>
+        <w:rPr>
+          <w:rFonts w:cs="B Nazanin" w:hint="cs"/>
+          <w:color w:val="FF0000"/>
+          <w:rtl/>
+          <w:lang w:val="fr-CA" w:bidi="fa-IR"/>
+        </w:rPr>
+        <w:t>(</w:t>
+      </w:r>
+      <w:r>
+        <w:rPr>
+          <w:rFonts w:cs="B Nazanin" w:hint="cs"/>
+          <w:color w:val="FF0000"/>
+          <w:rtl/>
+          <w:lang w:val="fr-CA" w:bidi="fa-IR"/>
+        </w:rPr>
+        <w:t xml:space="preserve">تصاویر مربوط سیم اسکیپ </w:t>
+      </w:r>
+      <w:r>
+        <w:rPr>
+          <w:rFonts w:ascii="Arial" w:hAnsi="Arial" w:cs="Arial" w:hint="cs"/>
+          <w:color w:val="FF0000"/>
+          <w:rtl/>
+          <w:lang w:val="fr-CA" w:bidi="fa-IR"/>
+        </w:rPr>
+        <w:t>–</w:t>
+      </w:r>
+      <w:r>
+        <w:rPr>
+          <w:rFonts w:cs="B Nazanin" w:hint="cs"/>
+          <w:color w:val="FF0000"/>
+          <w:rtl/>
+          <w:lang w:val="fr-CA" w:bidi="fa-IR"/>
+        </w:rPr>
+        <w:t xml:space="preserve"> ربات دلتا </w:t>
+      </w:r>
+      <w:r>
+        <w:rPr>
+          <w:rFonts w:ascii="Arial" w:hAnsi="Arial" w:cs="Arial" w:hint="cs"/>
+          <w:color w:val="FF0000"/>
+          <w:rtl/>
+          <w:lang w:val="fr-CA" w:bidi="fa-IR"/>
+        </w:rPr>
+        <w:t>–</w:t>
+      </w:r>
+      <w:r>
+        <w:rPr>
+          <w:rFonts w:cs="B Nazanin" w:hint="cs"/>
+          <w:color w:val="FF0000"/>
+          <w:rtl/>
+          <w:lang w:val="fr-CA" w:bidi="fa-IR"/>
+        </w:rPr>
+        <w:t xml:space="preserve"> کل سیستم</w:t>
+      </w:r>
+      <w:r>
+        <w:rPr>
+          <w:rFonts w:cs="B Nazanin" w:hint="cs"/>
+          <w:color w:val="FF0000"/>
+          <w:rtl/>
+          <w:lang w:val="fr-CA" w:bidi="fa-IR"/>
+        </w:rPr>
+        <w:t xml:space="preserve"> </w:t>
+      </w:r>
+      <w:r>
+        <w:rPr>
+          <w:rFonts w:ascii="Arial" w:hAnsi="Arial" w:cs="Arial" w:hint="cs"/>
+          <w:color w:val="FF0000"/>
+          <w:rtl/>
+          <w:lang w:val="fr-CA" w:bidi="fa-IR"/>
+        </w:rPr>
+        <w:t>–</w:t>
+      </w:r>
+      <w:r>
+        <w:rPr>
+          <w:rFonts w:cs="B Nazanin" w:hint="cs"/>
+          <w:color w:val="FF0000"/>
+          <w:rtl/>
+          <w:lang w:val="fr-CA" w:bidi="fa-IR"/>
+        </w:rPr>
+        <w:t xml:space="preserve"> شبیه سازی متلب</w:t>
+      </w:r>
+      <w:r>
+        <w:rPr>
+          <w:rFonts w:cs="B Nazanin" w:hint="cs"/>
+          <w:color w:val="FF0000"/>
+          <w:rtl/>
+          <w:lang w:val="fr-CA" w:bidi="fa-IR"/>
+        </w:rPr>
+        <w:t>)</w:t>
+      </w:r>
+    </w:p>
+    <w:p>
+      <w:pPr>
+        <w:bidi/>
+        <w:rPr>
+          <w:rFonts w:cs="B Nazanin"/>
+          <w:b/>
+          <w:bCs/>
+          <w:sz w:val="32"/>
+          <w:szCs w:val="32"/>
+          <w:rtl/>
+          <w:lang w:bidi="fa-IR"/>
+        </w:rPr>
+      </w:pPr>
+      <w:r>
+        <w:rPr>
+          <w:rFonts w:cs="B Nazanin" w:hint="cs"/>
+          <w:b/>
+          <w:bCs/>
+          <w:sz w:val="32"/>
+          <w:szCs w:val="32"/>
+          <w:rtl/>
+          <w:lang w:bidi="fa-IR"/>
+        </w:rPr>
+        <w:t>فرآیند طراحی ربات دلتا</w:t>
+      </w:r>
+    </w:p>
+    <w:p>
+      <w:pPr>
+        <w:bidi/>
+        <w:rPr>
+          <w:rFonts w:cs="B Nazanin"/>
+          <w:b/>
+          <w:bCs/>
+          <w:rtl/>
+          <w:lang w:bidi="fa-IR"/>
+        </w:rPr>
+      </w:pPr>
+      <w:r>
+        <w:rPr>
+          <w:rFonts w:cs="B Nazanin" w:hint="cs"/>
+          <w:b/>
+          <w:bCs/>
+          <w:rtl/>
+          <w:lang w:bidi="fa-IR"/>
+        </w:rPr>
+        <w:t>طراحی دلتا 1</w:t>
+      </w:r>
+    </w:p>
+    <w:p>
+      <w:pPr>
+        <w:bidi/>
+        <w:jc w:val="both"/>
+        <w:rPr>
+          <w:rFonts w:cs="B Nazanin" w:hint="cs"/>
+          <w:rtl/>
+          <w:lang w:bidi="fa-IR"/>
+        </w:rPr>
+      </w:pPr>
+      <w:r>
+        <w:rPr>
+          <w:rFonts w:cs="B Nazanin" w:hint="cs"/>
+          <w:rtl/>
+          <w:lang w:bidi="fa-IR"/>
+        </w:rPr>
+        <w:t>در طراحی دلتا-1 از ربات دلتای فلکس پیکر ساخت شرکت ای بی بی الگو برداری شده است. با هدف کاهش هزینه های ساخت و امکان پذیر شدن ساخت ربات در آزمایشگاه، ابعاد این ربات در ضریب 5/0 ضرب شده اند. نوع مدل کاملا ساده و بدون در نظر گرفتن امکان ساخت ربات، طراحی شده است.</w:t>
+      </w:r>
+      <w:r>
+        <w:rPr>
+          <w:rFonts w:cs="B Nazanin" w:hint="cs"/>
+          <w:rtl/>
+          <w:lang w:bidi="fa-IR"/>
+        </w:rPr>
+        <w:t xml:space="preserve"> جنس مفاصل از آلومنیوم و بازو ها از فیبر کربن تعیین شده است. وزن 750 گرم برای مجموعه ی صفحه ی اندافکتور و گریپر و بار آن در نظر گرفته شده است. </w:t>
+      </w:r>
+    </w:p>
+    <w:p>
+      <w:pPr>
+        <w:bidi/>
+        <w:rPr>
+          <w:rFonts w:cs="B Nazanin"/>
+          <w:b/>
+          <w:bCs/>
+          <w:rtl/>
+          <w:lang w:bidi="fa-IR"/>
+        </w:rPr>
+      </w:pPr>
+      <w:r>
+        <w:rPr>
+          <w:rFonts w:cs="B Nazanin" w:hint="cs"/>
+          <w:b/>
+          <w:bCs/>
+          <w:rtl/>
+          <w:lang w:bidi="fa-IR"/>
+        </w:rPr>
+        <w:t>طراحی دلتا 2</w:t>
+      </w:r>
+    </w:p>
+    <w:p>
+      <w:pPr>
+        <w:bidi/>
+        <w:jc w:val="both"/>
+        <w:rPr>
+          <w:rFonts w:cs="B Nazanin"/>
+          <w:rtl/>
+          <w:lang w:bidi="fa-IR"/>
+        </w:rPr>
+      </w:pPr>
+      <w:r>
+        <w:rPr>
+          <w:rFonts w:cs="B Nazanin" w:hint="cs"/>
+          <w:rtl/>
+          <w:lang w:bidi="fa-IR"/>
+        </w:rPr>
+        <w:t xml:space="preserve">هدف در طراحی دلتا-2، نزدیک شدن مدل دلتا-1 به مدل واقعی برای ساخت بوده است. به همین سبب قطعات واقعی موجود در بازار در این مدل استفاده شده است. مفصل به کار رفته در این مدل، قطعه ی </w:t>
+      </w:r>
+      <w:r>
+        <w:rPr>
+          <w:rFonts w:cs="B Nazanin"/>
+          <w:lang w:val="fr-CA" w:bidi="fa-IR"/>
+        </w:rPr>
+        <w:t>PHS5mm</w:t>
+      </w:r>
+      <w:r>
+        <w:rPr>
+          <w:rFonts w:cs="B Nazanin" w:hint="cs"/>
+          <w:rtl/>
+          <w:lang w:bidi="fa-IR"/>
+        </w:rPr>
+        <w:t xml:space="preserve"> می باشد</w:t>
+      </w:r>
+      <w:r>
+        <w:rPr>
+          <w:rFonts w:cs="B Nazanin" w:hint="cs"/>
+          <w:rtl/>
+          <w:lang w:bidi="fa-IR"/>
+        </w:rPr>
+        <w:t xml:space="preserve"> که موجب افزایش ابعاد </w:t>
+      </w:r>
+      <w:r>
+        <w:rPr>
+          <w:rFonts w:cs="B Nazanin" w:hint="cs"/>
+          <w:rtl/>
+          <w:lang w:bidi="fa-IR"/>
+        </w:rPr>
+        <w:lastRenderedPageBreak/>
+        <w:t>اندافکتور نیز شده است.</w:t>
+      </w:r>
+      <w:r>
+        <w:rPr>
+          <w:rFonts w:cs="B Nazanin" w:hint="cs"/>
+          <w:rtl/>
+          <w:lang w:bidi="fa-IR"/>
+        </w:rPr>
+        <w:t xml:space="preserve"> در هنگام طراحی دلتا-2، موتور دی سی کروزه مورد هدف قرار گرفته شده است و به همین دلیل مدل 3 بعدی این موتور در طراحی دلتا-2 در نظر گرفته شده است.</w:t>
+      </w:r>
+      <w:r>
+        <w:rPr>
+          <w:rFonts w:cs="B Nazanin" w:hint="cs"/>
+          <w:rtl/>
+          <w:lang w:bidi="fa-IR"/>
+        </w:rPr>
+        <w:t xml:space="preserve"> در طراحی دلتا-2 از فیبر کربن برای بازوها و استیل برای مفصل ها و وزن 750 گرم برای مجموعه ی صفحه ی اندافکتور و گریپر و بار آن در نظر گرفته شده است.</w:t>
+      </w:r>
+    </w:p>
+    <w:p>
+      <w:pPr>
+        <w:bidi/>
+        <w:rPr>
+          <w:rFonts w:cs="B Nazanin"/>
+          <w:b/>
+          <w:bCs/>
+          <w:rtl/>
+          <w:lang w:bidi="fa-IR"/>
+        </w:rPr>
+      </w:pPr>
+      <w:r>
+        <w:rPr>
+          <w:rFonts w:cs="B Nazanin" w:hint="cs"/>
+          <w:b/>
+          <w:bCs/>
+          <w:rtl/>
+          <w:lang w:bidi="fa-IR"/>
+        </w:rPr>
+        <w:t>طراحی دلتا 3</w:t>
+      </w:r>
+    </w:p>
+    <w:p>
+      <w:pPr>
+        <w:bidi/>
+        <w:jc w:val="both"/>
+        <w:rPr>
+          <w:rFonts w:cs="B Nazanin"/>
+          <w:rtl/>
+          <w:lang w:bidi="fa-IR"/>
+        </w:rPr>
+      </w:pPr>
+      <w:r>
+        <w:rPr>
+          <w:rFonts w:cs="B Nazanin" w:hint="cs"/>
+          <w:rtl/>
+          <w:lang w:bidi="fa-IR"/>
+        </w:rPr>
+        <w:t xml:space="preserve">هدف از طراحی دلتا-3 رفع نقوص احتمالی دلتا-2 بوده است. طبق مشورت های انجام شده، ابعاد 5 میلی متر برای قطر بازوهای ربات بسیار نازک بوده و به همین سبب ابعاد قطر بازو ها به 8 میلی متر تغییر یافته اند که شامل تغییر نوع مفصل به </w:t>
+      </w:r>
+      <w:r>
+        <w:rPr>
+          <w:rFonts w:cs="B Nazanin"/>
+          <w:lang w:val="fr-CA" w:bidi="fa-IR"/>
+        </w:rPr>
+        <w:t>PHS8mm</w:t>
+      </w:r>
+      <w:r>
+        <w:rPr>
+          <w:rFonts w:cs="B Nazanin"/>
+          <w:lang w:bidi="fa-IR"/>
+        </w:rPr>
+        <w:t xml:space="preserve"> </w:t>
+      </w:r>
+      <w:r>
+        <w:rPr>
+          <w:rFonts w:cs="B Nazanin" w:hint="cs"/>
+          <w:rtl/>
+          <w:lang w:bidi="fa-IR"/>
+        </w:rPr>
+        <w:t xml:space="preserve"> نیز شده است . همچنین برای بازوهای بالا</w:t>
+      </w:r>
+      <w:r>
+        <w:rPr>
+          <w:rFonts w:cs="B Nazanin" w:hint="cs"/>
+          <w:rtl/>
+          <w:lang w:bidi="fa-IR"/>
+        </w:rPr>
+        <w:t>ی</w:t>
+      </w:r>
+      <w:r>
+        <w:rPr>
+          <w:rFonts w:cs="B Nazanin" w:hint="cs"/>
+          <w:rtl/>
+          <w:lang w:bidi="fa-IR"/>
+        </w:rPr>
+        <w:t>ی ربات، قطعه ای جدید از جنس آلومینیوم با قطری بیشتر با هدف استحکام بیشتر طراحی شده است.</w:t>
+      </w:r>
+      <w:r>
+        <w:rPr>
+          <w:rFonts w:cs="B Nazanin" w:hint="cs"/>
+          <w:rtl/>
+          <w:lang w:bidi="fa-IR"/>
+        </w:rPr>
+        <w:t xml:space="preserve"> هنگام طراحی دلتا-3 با توجه به نتایج شبیه سازی بدست آمده از مدل های قبلی نتیجه گیری شده است که استپ موتور ها موتورهای مناسب تری برای مدل دلتا-3 می باشند. به همین سبب</w:t>
+      </w:r>
+      <w:r>
+        <w:rPr>
+          <w:rFonts w:cs="B Nazanin" w:hint="cs"/>
+          <w:rtl/>
+          <w:lang w:bidi="fa-IR"/>
+        </w:rPr>
+        <w:t xml:space="preserve"> در مدل دلتا-3 از استپ موتورهای سری 46 میلیمتری شرکت لیدشاین استفاده شده است.</w:t>
+      </w:r>
+      <w:r>
+        <w:rPr>
+          <w:rFonts w:cs="B Nazanin" w:hint="cs"/>
+          <w:rtl/>
+          <w:lang w:bidi="fa-IR"/>
+        </w:rPr>
+        <w:t xml:space="preserve"> وزن های 750 گرم و 1 کیلوگرم برای مجموعه ی صفحه ی اندافکتور و گریپر و بار آن در نظر گرفته شده است.</w:t>
+      </w:r>
+    </w:p>
+    <w:p>
+      <w:pPr>
+        <w:bidi/>
+        <w:jc w:val="both"/>
+        <w:rPr>
+          <w:rFonts w:cs="B Nazanin"/>
+          <w:b/>
+          <w:bCs/>
+          <w:rtl/>
+          <w:lang w:bidi="fa-IR"/>
+        </w:rPr>
+      </w:pPr>
+      <w:r>
+        <w:rPr>
+          <w:rFonts w:cs="B Nazanin" w:hint="cs"/>
+          <w:b/>
+          <w:bCs/>
+          <w:rtl/>
+          <w:lang w:bidi="fa-IR"/>
+        </w:rPr>
+        <w:t>معرفی مدل پایه ی دلتا</w:t>
+      </w:r>
+    </w:p>
+    <w:p>
+      <w:pPr>
+        <w:bidi/>
+        <w:jc w:val="both"/>
+        <w:rPr>
+          <w:rFonts w:cs="B Nazanin"/>
+          <w:rtl/>
+          <w:lang w:bidi="fa-IR"/>
+        </w:rPr>
+      </w:pPr>
+      <w:r>
+        <w:rPr>
+          <w:rFonts w:cs="B Nazanin" w:hint="cs"/>
+          <w:rtl/>
+          <w:lang w:bidi="fa-IR"/>
+        </w:rPr>
+        <w:t>مدل و نام های مربوط به هر بخش مدل ربات دلتا در تصویر نشان داده شده اند.</w:t>
+      </w:r>
+    </w:p>
+    <w:p>
+      <w:pPr>
+        <w:bidi/>
+        <w:jc w:val="both"/>
+        <w:rPr>
+          <w:rFonts w:cs="B Nazanin" w:hint="cs"/>
+          <w:color w:val="FF0000"/>
+          <w:rtl/>
+          <w:lang w:bidi="fa-IR"/>
+        </w:rPr>
+      </w:pPr>
+      <w:r>
+        <w:rPr>
+          <w:rFonts w:cs="B Nazanin" w:hint="cs"/>
+          <w:color w:val="FF0000"/>
+          <w:rtl/>
+          <w:lang w:bidi="fa-IR"/>
+        </w:rPr>
+        <w:t>(تصویر دیاگرام ربات دلتا)</w:t>
+      </w:r>
+    </w:p>
+    <w:p>
+      <w:pPr>
+        <w:bidi/>
+        <w:jc w:val="both"/>
+        <w:rPr>
+          <w:rFonts w:cs="B Nazanin"/>
+          <w:b/>
+          <w:bCs/>
+          <w:rtl/>
+          <w:lang w:bidi="fa-IR"/>
+        </w:rPr>
+      </w:pPr>
+      <w:r>
+        <w:rPr>
+          <w:rFonts w:cs="B Nazanin" w:hint="cs"/>
+          <w:b/>
+          <w:bCs/>
+          <w:rtl/>
+          <w:lang w:bidi="fa-IR"/>
+        </w:rPr>
+        <w:t>مقایسه ی ابعاد مدل های مختلف دلتا</w:t>
+      </w:r>
+    </w:p>
+    <w:p>
+      <w:pPr>
+        <w:bidi/>
+        <w:jc w:val="both"/>
+        <w:rPr>
+          <w:rFonts w:cs="B Nazanin"/>
+          <w:rtl/>
+          <w:lang w:bidi="fa-IR"/>
+        </w:rPr>
+      </w:pPr>
+      <w:r>
+        <w:rPr>
+          <w:rFonts w:cs="B Nazanin" w:hint="cs"/>
+          <w:rtl/>
+          <w:lang w:bidi="fa-IR"/>
+        </w:rPr>
+        <w:t>ابعاد هر بخش برای هر مدل دلتا پس از هر طراحی در جدول زیر آورده شده است.</w:t>
+      </w:r>
+      <w:r>
+        <w:rPr>
+          <w:rFonts w:cs="B Nazanin" w:hint="cs"/>
+          <w:rtl/>
+          <w:lang w:bidi="fa-IR"/>
+        </w:rPr>
+        <w:t xml:space="preserve"> ابعاد قرار گرفته در پرانتز، ابعاد قطعه در مدل واقعی می باشند که با ابعاد مدل سینماتیکی متفاوت می باشند.</w:t>
+      </w:r>
+    </w:p>
+    <w:p>
+      <w:pPr>
+        <w:bidi/>
+        <w:jc w:val="both"/>
+        <w:rPr>
+          <w:rFonts w:cs="B Nazanin"/>
+          <w:color w:val="FF0000"/>
+          <w:rtl/>
+          <w:lang w:bidi="fa-IR"/>
+        </w:rPr>
+      </w:pPr>
+      <w:r>
+        <w:rPr>
+          <w:rFonts w:cs="B Nazanin" w:hint="cs"/>
+          <w:color w:val="FF0000"/>
+          <w:rtl/>
+          <w:lang w:bidi="fa-IR"/>
+        </w:rPr>
+        <w:t>(جدول ابعاد مدل های دلتا)</w:t>
+      </w:r>
+    </w:p>
+    <w:p>
+      <w:pPr>
+        <w:bidi/>
+        <w:rPr>
+          <w:rFonts w:cs="B Nazanin"/>
+          <w:b/>
+          <w:bCs/>
+          <w:sz w:val="32"/>
+          <w:szCs w:val="32"/>
+          <w:rtl/>
+          <w:lang w:bidi="fa-IR"/>
+        </w:rPr>
+      </w:pPr>
+      <w:r>
+        <w:rPr>
+          <w:rFonts w:cs="B Nazanin" w:hint="cs"/>
+          <w:b/>
+          <w:bCs/>
+          <w:sz w:val="32"/>
+          <w:szCs w:val="32"/>
+          <w:rtl/>
+          <w:lang w:bidi="fa-IR"/>
+        </w:rPr>
+        <w:t>جمع بندی</w:t>
+      </w:r>
+    </w:p>
+    <w:p>
+      <w:pPr>
+        <w:bidi/>
+        <w:rPr>
+          <w:rFonts w:cs="B Nazanin"/>
+          <w:b/>
+          <w:bCs/>
+          <w:rtl/>
+          <w:lang w:bidi="fa-IR"/>
+        </w:rPr>
+      </w:pPr>
+      <w:r>
+        <w:rPr>
+          <w:rFonts w:cs="B Nazanin" w:hint="cs"/>
+          <w:b/>
+          <w:bCs/>
+          <w:rtl/>
+          <w:lang w:bidi="fa-IR"/>
+        </w:rPr>
+        <w:t>فضای کار ربات دلتا</w:t>
+      </w:r>
+    </w:p>
+    <w:p>
+      <w:pPr>
+        <w:bidi/>
+        <w:jc w:val="both"/>
+        <w:rPr>
+          <w:rFonts w:cs="B Nazanin"/>
+          <w:color w:val="FF0000"/>
+          <w:rtl/>
+          <w:lang w:bidi="fa-IR"/>
+        </w:rPr>
+      </w:pPr>
+      <w:r>
+        <w:rPr>
+          <w:rFonts w:cs="B Nazanin" w:hint="cs"/>
+          <w:color w:val="FF0000"/>
+          <w:rtl/>
+          <w:lang w:bidi="fa-IR"/>
+        </w:rPr>
+        <w:t>(</w:t>
+      </w:r>
+      <w:r>
+        <w:rPr>
+          <w:rFonts w:cs="B Nazanin" w:hint="cs"/>
+          <w:color w:val="FF0000"/>
+          <w:rtl/>
+          <w:lang w:bidi="fa-IR"/>
+        </w:rPr>
+        <w:t>تصاویر فضای کاری ربات</w:t>
+      </w:r>
+      <w:r>
+        <w:rPr>
+          <w:rFonts w:cs="B Nazanin" w:hint="cs"/>
+          <w:color w:val="FF0000"/>
+          <w:rtl/>
+          <w:lang w:bidi="fa-IR"/>
+        </w:rPr>
+        <w:t>)</w:t>
+      </w:r>
+    </w:p>
+    <w:p>
+      <w:pPr>
+        <w:bidi/>
+        <w:rPr>
+          <w:rFonts w:cs="B Nazanin"/>
+          <w:b/>
+          <w:bCs/>
+          <w:rtl/>
+          <w:lang w:bidi="fa-IR"/>
+        </w:rPr>
+      </w:pPr>
+      <w:r>
+        <w:rPr>
+          <w:rFonts w:cs="B Nazanin" w:hint="cs"/>
+          <w:b/>
+          <w:bCs/>
+          <w:rtl/>
+          <w:lang w:bidi="fa-IR"/>
+        </w:rPr>
+        <w:t>شبیه سازی دینامیکی ربات دلتا</w:t>
+      </w:r>
+    </w:p>
+    <w:p>
+      <w:pPr>
+        <w:bidi/>
+        <w:rPr>
+          <w:rFonts w:cs="B Nazanin"/>
+          <w:b/>
+          <w:bCs/>
+          <w:rtl/>
+          <w:lang w:bidi="fa-IR"/>
+        </w:rPr>
+      </w:pPr>
+      <w:r>
+        <w:rPr>
+          <w:rFonts w:cs="B Nazanin" w:hint="cs"/>
+          <w:color w:val="FF0000"/>
+          <w:rtl/>
+          <w:lang w:bidi="fa-IR"/>
+        </w:rPr>
+        <w:t>(</w:t>
+      </w:r>
+      <w:r>
+        <w:rPr>
+          <w:rFonts w:cs="B Nazanin" w:hint="cs"/>
+          <w:color w:val="FF0000"/>
+          <w:rtl/>
+          <w:lang w:bidi="fa-IR"/>
+        </w:rPr>
+        <w:t xml:space="preserve">تصاویر </w:t>
+      </w:r>
+      <w:r>
+        <w:rPr>
+          <w:rFonts w:cs="B Nazanin" w:hint="cs"/>
+          <w:color w:val="FF0000"/>
+          <w:rtl/>
+          <w:lang w:bidi="fa-IR"/>
+        </w:rPr>
+        <w:t>نمودار های موتور</w:t>
+      </w:r>
+      <w:r>
+        <w:rPr>
+          <w:rFonts w:cs="B Nazanin" w:hint="cs"/>
+          <w:color w:val="FF0000"/>
+          <w:rtl/>
+          <w:lang w:bidi="fa-IR"/>
+        </w:rPr>
+        <w:t xml:space="preserve"> ربات</w:t>
+      </w:r>
+      <w:r>
+        <w:rPr>
+          <w:rFonts w:cs="B Nazanin" w:hint="cs"/>
+          <w:color w:val="FF0000"/>
+          <w:rtl/>
+          <w:lang w:bidi="fa-IR"/>
+        </w:rPr>
+        <w:t>)</w:t>
+      </w:r>
+    </w:p>
+    <w:p>
+      <w:pPr>
+        <w:bidi/>
+        <w:rPr>
+          <w:rFonts w:cs="B Nazanin"/>
+          <w:b/>
+          <w:bCs/>
+          <w:rtl/>
+          <w:lang w:bidi="fa-IR"/>
+        </w:rPr>
+      </w:pPr>
+      <w:r>
+        <w:rPr>
+          <w:rFonts w:cs="B Nazanin" w:hint="cs"/>
+          <w:b/>
+          <w:bCs/>
+          <w:rtl/>
+          <w:lang w:bidi="fa-IR"/>
+        </w:rPr>
+        <w:t>نتیجه ی شبیه سازی</w:t>
+      </w:r>
+    </w:p>
+    <w:p>
+      <w:pPr>
+        <w:bidi/>
+        <w:jc w:val="both"/>
+        <w:rPr>
+          <w:rFonts w:cs="B Nazanin" w:hint="cs"/>
+          <w:rtl/>
+          <w:lang w:bidi="fa-IR"/>
+        </w:rPr>
+      </w:pPr>
+      <w:r>
+        <w:rPr>
+          <w:rFonts w:cs="B Nazanin" w:hint="cs"/>
+          <w:rtl/>
+          <w:lang w:bidi="fa-IR"/>
+        </w:rPr>
+        <w:lastRenderedPageBreak/>
+        <w:t>با توجه به نمودار های مربوطه، مشخص می شود که با هدف ساخت ربات دلتا برای جا به جایی میوه هایی با اندازه متوسط، به موتور هایی با گشتاور تقریبی 4.5 نیوتون متر و سرعت زاویه ای تقریبی 5 رادیان بر ثانیه نیاز می باشد.</w:t>
+      </w:r>
     </w:p>
     <w:sectPr>
       <w:pgSz w:w="12240" w:h="15840"/>
@@ -12001,7 +13113,7 @@
   <w:style w:type="paragraph" w:default="1" w:styleId="Normal">
     <w:name w:val="Normal"/>
     <w:qFormat/>
-    <w:rsid w:val="000739A1"/>
+    <w:rsid w:val="000D432A"/>
   </w:style>
   <w:style w:type="paragraph" w:styleId="Heading1">
     <w:name w:val="heading 1"/>

--- a/chapter2.docx
+++ b/chapter2.docx
@@ -10987,7 +10987,7 @@
         <w:bidi/>
         <w:jc w:val="both"/>
         <w:rPr>
-          <w:rFonts w:cs="B Nazanin" w:hint="cs"/>
+          <w:rFonts w:cs="B Nazanin"/>
           <w:rtl/>
           <w:lang w:bidi="fa-IR"/>
         </w:rPr>
@@ -11081,7 +11081,7 @@
         <w:bidi/>
         <w:jc w:val="both"/>
         <w:rPr>
-          <w:rFonts w:cs="B Nazanin" w:hint="eastAsia"/>
+          <w:rFonts w:cs="B Nazanin"/>
           <w:b/>
           <w:bCs/>
           <w:lang w:bidi="fa-IR"/>
@@ -11104,7 +11104,7 @@
         <w:bidi/>
         <w:jc w:val="both"/>
         <w:rPr>
-          <w:rFonts w:cs="B Nazanin" w:hint="eastAsia"/>
+          <w:rFonts w:cs="B Nazanin"/>
           <w:color w:val="FF0000"/>
           <w:lang w:bidi="fa-IR"/>
         </w:rPr>
@@ -11509,7 +11509,7 @@
         <w:bidi/>
         <w:jc w:val="both"/>
         <w:rPr>
-          <w:rFonts w:cs="B Nazanin" w:hint="cs"/>
+          <w:rFonts w:cs="B Nazanin"/>
           <w:color w:val="FF0000"/>
           <w:rtl/>
           <w:lang w:bidi="fa-IR"/>
@@ -11597,7 +11597,7 @@
         <w:bidi/>
         <w:jc w:val="both"/>
         <w:rPr>
-          <w:rFonts w:cs="B Nazanin" w:hint="eastAsia"/>
+          <w:rFonts w:cs="B Nazanin"/>
           <w:color w:val="FF0000"/>
           <w:lang w:bidi="fa-IR"/>
         </w:rPr>
@@ -11900,7 +11900,7 @@
         <w:bidi/>
         <w:jc w:val="both"/>
         <w:rPr>
-          <w:rFonts w:cs="B Nazanin" w:hint="cs"/>
+          <w:rFonts w:cs="B Nazanin"/>
           <w:color w:val="FF0000"/>
           <w:rtl/>
           <w:lang w:bidi="fa-IR"/>
@@ -12050,8 +12050,7 @@
         <w:bidi/>
         <w:jc w:val="both"/>
         <w:rPr>
-          <w:rFonts w:cs="B Nazanin" w:hint="cs"/>
-          <w:rtl/>
+          <w:rFonts w:cs="B Nazanin"/>
           <w:lang w:bidi="fa-IR"/>
         </w:rPr>
       </w:pPr>
@@ -12070,28 +12069,6 @@
           <w:lang w:bidi="fa-IR"/>
         </w:rPr>
         <w:t xml:space="preserve"> جنس مفاصل از آلومنیوم و بازو ها از فیبر کربن تعیین شده است. وزن 750 گرم برای مجموعه ی صفحه ی اندافکتور و گریپر و بار آن در نظر گرفته شده است. </w:t>
-      </w:r>
-    </w:p>
-    <w:p>
-      <w:pPr>
-        <w:bidi/>
-        <w:rPr>
-          <w:rFonts w:cs="B Nazanin"/>
-          <w:b/>
-          <w:bCs/>
-          <w:rtl/>
-          <w:lang w:bidi="fa-IR"/>
-        </w:rPr>
-      </w:pPr>
-      <w:r>
-        <w:rPr>
-          <w:rFonts w:cs="B Nazanin" w:hint="cs"/>
-          <w:b/>
-          <w:bCs/>
-          <w:rtl/>
-          <w:lang w:bidi="fa-IR"/>
-        </w:rPr>
-        <w:t>طراحی دلتا 2</w:t>
       </w:r>
     </w:p>
     <w:p>
@@ -12107,58 +12084,47 @@
       <w:r>
         <w:rPr>
           <w:rFonts w:cs="B Nazanin" w:hint="cs"/>
-          <w:rtl/>
-          <w:lang w:bidi="fa-IR"/>
-        </w:rPr>
-        <w:t xml:space="preserve">هدف در طراحی دلتا-2، نزدیک شدن مدل دلتا-1 به مدل واقعی برای ساخت بوده است. به همین سبب قطعات واقعی موجود در بازار در این مدل استفاده شده است. مفصل به کار رفته در این مدل، قطعه ی </w:t>
-      </w:r>
-      <w:r>
-        <w:rPr>
-          <w:rFonts w:cs="B Nazanin"/>
-          <w:lang w:val="fr-CA" w:bidi="fa-IR"/>
-        </w:rPr>
-        <w:t>PHS5mm</w:t>
-      </w:r>
-      <w:r>
-        <w:rPr>
-          <w:rFonts w:cs="B Nazanin" w:hint="cs"/>
-          <w:rtl/>
-          <w:lang w:bidi="fa-IR"/>
-        </w:rPr>
-        <w:t xml:space="preserve"> می باشد</w:t>
-      </w:r>
-      <w:r>
-        <w:rPr>
-          <w:rFonts w:cs="B Nazanin" w:hint="cs"/>
-          <w:rtl/>
-          <w:lang w:bidi="fa-IR"/>
-        </w:rPr>
-        <w:t xml:space="preserve"> که موجب افزایش ابعاد </w:t>
-      </w:r>
-      <w:r>
-        <w:rPr>
-          <w:rFonts w:cs="B Nazanin" w:hint="cs"/>
-          <w:rtl/>
-          <w:lang w:bidi="fa-IR"/>
-        </w:rPr>
-        <w:lastRenderedPageBreak/>
-        <w:t>اندافکتور نیز شده است.</w:t>
-      </w:r>
-      <w:r>
-        <w:rPr>
-          <w:rFonts w:cs="B Nazanin" w:hint="cs"/>
-          <w:rtl/>
-          <w:lang w:bidi="fa-IR"/>
-        </w:rPr>
-        <w:t xml:space="preserve"> در هنگام طراحی دلتا-2، موتور دی سی کروزه مورد هدف قرار گرفته شده است و به همین دلیل مدل 3 بعدی این موتور در طراحی دلتا-2 در نظر گرفته شده است.</w:t>
-      </w:r>
-      <w:r>
-        <w:rPr>
-          <w:rFonts w:cs="B Nazanin" w:hint="cs"/>
-          <w:rtl/>
-          <w:lang w:bidi="fa-IR"/>
-        </w:rPr>
-        <w:t xml:space="preserve"> در طراحی دلتا-2 از فیبر کربن برای بازوها و استیل برای مفصل ها و وزن 750 گرم برای مجموعه ی صفحه ی اندافکتور و گریپر و بار آن در نظر گرفته شده است.</w:t>
+          <w:color w:val="FF0000"/>
+          <w:rtl/>
+          <w:lang w:bidi="fa-IR"/>
+        </w:rPr>
+        <w:t>(</w:t>
+      </w:r>
+      <w:r>
+        <w:rPr>
+          <w:rFonts w:cs="B Nazanin" w:hint="cs"/>
+          <w:color w:val="FF0000"/>
+          <w:rtl/>
+          <w:lang w:bidi="fa-IR"/>
+        </w:rPr>
+        <w:t>تصاویر سالیدورکز و نقشه</w:t>
+      </w:r>
+      <w:r>
+        <w:rPr>
+          <w:rFonts w:cs="B Nazanin" w:hint="cs"/>
+          <w:color w:val="FF0000"/>
+          <w:rtl/>
+          <w:lang w:bidi="fa-IR"/>
+        </w:rPr>
+        <w:t xml:space="preserve"> دلتا</w:t>
+      </w:r>
+      <w:r>
+        <w:rPr>
+          <w:rFonts w:cs="B Nazanin" w:hint="cs"/>
+          <w:color w:val="FF0000"/>
+          <w:rtl/>
+          <w:lang w:bidi="fa-IR"/>
+        </w:rPr>
+        <w:t>1</w:t>
+      </w:r>
+      <w:r>
+        <w:rPr>
+          <w:rFonts w:cs="B Nazanin" w:hint="cs"/>
+          <w:color w:val="FF0000"/>
+          <w:rtl/>
+          <w:lang w:bidi="fa-IR"/>
+        </w:rPr>
+        <w:t>)</w:t>
       </w:r>
     </w:p>
     <w:p>
@@ -12180,7 +12146,7 @@
           <w:rtl/>
           <w:lang w:bidi="fa-IR"/>
         </w:rPr>
-        <w:t>طراحی دلتا 3</w:t>
+        <w:t>طراحی دلتا 2</w:t>
       </w:r>
     </w:p>
     <w:p>
@@ -12199,69 +12165,47 @@
           <w:rtl/>
           <w:lang w:bidi="fa-IR"/>
         </w:rPr>
-        <w:t xml:space="preserve">هدف از طراحی دلتا-3 رفع نقوص احتمالی دلتا-2 بوده است. طبق مشورت های انجام شده، ابعاد 5 میلی متر برای قطر بازوهای ربات بسیار نازک بوده و به همین سبب ابعاد قطر بازو ها به 8 میلی متر تغییر یافته اند که شامل تغییر نوع مفصل به </w:t>
+        <w:lastRenderedPageBreak/>
+        <w:t xml:space="preserve">هدف در طراحی دلتا-2، نزدیک شدن مدل دلتا-1 به مدل واقعی برای ساخت بوده است. به همین سبب قطعات واقعی موجود در بازار در این مدل استفاده شده است. مفصل به کار رفته در این مدل، قطعه ی </w:t>
       </w:r>
       <w:r>
         <w:rPr>
           <w:rFonts w:cs="B Nazanin"/>
           <w:lang w:val="fr-CA" w:bidi="fa-IR"/>
         </w:rPr>
-        <w:t>PHS8mm</w:t>
-      </w:r>
-      <w:r>
-        <w:rPr>
-          <w:rFonts w:cs="B Nazanin"/>
-          <w:lang w:bidi="fa-IR"/>
-        </w:rPr>
-        <w:t xml:space="preserve"> </w:t>
-      </w:r>
-      <w:r>
-        <w:rPr>
-          <w:rFonts w:cs="B Nazanin" w:hint="cs"/>
-          <w:rtl/>
-          <w:lang w:bidi="fa-IR"/>
-        </w:rPr>
-        <w:t xml:space="preserve"> نیز شده است . همچنین برای بازوهای بالا</w:t>
-      </w:r>
-      <w:r>
-        <w:rPr>
-          <w:rFonts w:cs="B Nazanin" w:hint="cs"/>
-          <w:rtl/>
-          <w:lang w:bidi="fa-IR"/>
-        </w:rPr>
-        <w:t>ی</w:t>
-      </w:r>
-      <w:r>
-        <w:rPr>
-          <w:rFonts w:cs="B Nazanin" w:hint="cs"/>
-          <w:rtl/>
-          <w:lang w:bidi="fa-IR"/>
-        </w:rPr>
-        <w:t>ی ربات، قطعه ای جدید از جنس آلومینیوم با قطری بیشتر با هدف استحکام بیشتر طراحی شده است.</w:t>
-      </w:r>
-      <w:r>
-        <w:rPr>
-          <w:rFonts w:cs="B Nazanin" w:hint="cs"/>
-          <w:rtl/>
-          <w:lang w:bidi="fa-IR"/>
-        </w:rPr>
-        <w:t xml:space="preserve"> هنگام طراحی دلتا-3 با توجه به نتایج شبیه سازی بدست آمده از مدل های قبلی نتیجه گیری شده است که استپ موتور ها موتورهای مناسب تری برای مدل دلتا-3 می باشند. به همین سبب</w:t>
-      </w:r>
-      <w:r>
-        <w:rPr>
-          <w:rFonts w:cs="B Nazanin" w:hint="cs"/>
-          <w:rtl/>
-          <w:lang w:bidi="fa-IR"/>
-        </w:rPr>
-        <w:t xml:space="preserve"> در مدل دلتا-3 از استپ موتورهای سری 46 میلیمتری شرکت لیدشاین استفاده شده است.</w:t>
-      </w:r>
-      <w:r>
-        <w:rPr>
-          <w:rFonts w:cs="B Nazanin" w:hint="cs"/>
-          <w:rtl/>
-          <w:lang w:bidi="fa-IR"/>
-        </w:rPr>
-        <w:t xml:space="preserve"> وزن های 750 گرم و 1 کیلوگرم برای مجموعه ی صفحه ی اندافکتور و گریپر و بار آن در نظر گرفته شده است.</w:t>
+        <w:t>PHS5mm</w:t>
+      </w:r>
+      <w:r>
+        <w:rPr>
+          <w:rFonts w:cs="B Nazanin" w:hint="cs"/>
+          <w:rtl/>
+          <w:lang w:bidi="fa-IR"/>
+        </w:rPr>
+        <w:t xml:space="preserve"> می باشد</w:t>
+      </w:r>
+      <w:r>
+        <w:rPr>
+          <w:rFonts w:cs="B Nazanin" w:hint="cs"/>
+          <w:rtl/>
+          <w:lang w:bidi="fa-IR"/>
+        </w:rPr>
+        <w:t xml:space="preserve"> که موجب افزایش ابعاد اندافکتور نیز شده است.</w:t>
+      </w:r>
+      <w:r>
+        <w:rPr>
+          <w:rFonts w:cs="B Nazanin" w:hint="cs"/>
+          <w:rtl/>
+          <w:lang w:bidi="fa-IR"/>
+        </w:rPr>
+        <w:t xml:space="preserve"> در هنگام طراحی دلتا-2، موتور دی سی کروزه مورد هدف قرار گرفته شده است و به همین دلیل مدل 3 بعدی این موتور در طراحی دلتا-2 در نظر گرفته شده است.</w:t>
+      </w:r>
+      <w:r>
+        <w:rPr>
+          <w:rFonts w:cs="B Nazanin" w:hint="cs"/>
+          <w:rtl/>
+          <w:lang w:bidi="fa-IR"/>
+        </w:rPr>
+        <w:t xml:space="preserve"> در طراحی دلتا-2 از فیبر کربن برای بازوها و استیل برای مفصل ها و وزن 750 گرم برای مجموعه ی صفحه ی اندافکتور و گریپر و بار آن در نظر گرفته شده است.</w:t>
       </w:r>
     </w:p>
     <w:p>
@@ -12270,6 +12214,61 @@
         <w:jc w:val="both"/>
         <w:rPr>
           <w:rFonts w:cs="B Nazanin"/>
+          <w:rtl/>
+          <w:lang w:bidi="fa-IR"/>
+        </w:rPr>
+      </w:pPr>
+      <w:r>
+        <w:rPr>
+          <w:rFonts w:cs="B Nazanin" w:hint="cs"/>
+          <w:color w:val="FF0000"/>
+          <w:rtl/>
+          <w:lang w:bidi="fa-IR"/>
+        </w:rPr>
+        <w:t>(</w:t>
+      </w:r>
+      <w:r>
+        <w:rPr>
+          <w:rFonts w:cs="B Nazanin" w:hint="cs"/>
+          <w:color w:val="FF0000"/>
+          <w:rtl/>
+          <w:lang w:bidi="fa-IR"/>
+        </w:rPr>
+        <w:t>تصاویر سالیدورکز و نقشه</w:t>
+      </w:r>
+      <w:r>
+        <w:rPr>
+          <w:rFonts w:cs="B Nazanin" w:hint="cs"/>
+          <w:color w:val="FF0000"/>
+          <w:rtl/>
+          <w:lang w:bidi="fa-IR"/>
+        </w:rPr>
+        <w:t xml:space="preserve"> دلتا</w:t>
+      </w:r>
+      <w:r>
+        <w:rPr>
+          <w:rFonts w:cs="B Nazanin" w:hint="cs"/>
+          <w:color w:val="FF0000"/>
+          <w:rtl/>
+          <w:lang w:bidi="fa-IR"/>
+        </w:rPr>
+        <w:t>2</w:t>
+      </w:r>
+      <w:r>
+        <w:rPr>
+          <w:rFonts w:cs="B Nazanin" w:hint="cs"/>
+          <w:color w:val="FF0000"/>
+          <w:rtl/>
+          <w:lang w:bidi="fa-IR"/>
+        </w:rPr>
+        <w:t>)</w:t>
+      </w:r>
+    </w:p>
+    <w:p>
+      <w:pPr>
+        <w:bidi/>
+        <w:rPr>
+          <w:rFonts w:cs="B Nazanin"/>
           <w:b/>
           <w:bCs/>
           <w:rtl/>
@@ -12284,7 +12283,7 @@
           <w:rtl/>
           <w:lang w:bidi="fa-IR"/>
         </w:rPr>
-        <w:t>معرفی مدل پایه ی دلتا</w:t>
+        <w:t>طراحی دلتا 3</w:t>
       </w:r>
     </w:p>
     <w:p>
@@ -12303,7 +12302,69 @@
           <w:rtl/>
           <w:lang w:bidi="fa-IR"/>
         </w:rPr>
-        <w:t>مدل و نام های مربوط به هر بخش مدل ربات دلتا در تصویر نشان داده شده اند.</w:t>
+        <w:t xml:space="preserve">هدف از طراحی دلتا-3 رفع نقوص احتمالی دلتا-2 بوده است. طبق مشورت های انجام شده، ابعاد 5 میلی متر برای قطر بازوهای ربات بسیار نازک بوده و به همین سبب ابعاد قطر بازو ها به 8 میلی متر تغییر یافته اند که شامل تغییر نوع مفصل به </w:t>
+      </w:r>
+      <w:r>
+        <w:rPr>
+          <w:rFonts w:cs="B Nazanin"/>
+          <w:lang w:val="fr-CA" w:bidi="fa-IR"/>
+        </w:rPr>
+        <w:t>PHS8mm</w:t>
+      </w:r>
+      <w:r>
+        <w:rPr>
+          <w:rFonts w:cs="B Nazanin"/>
+          <w:lang w:bidi="fa-IR"/>
+        </w:rPr>
+        <w:t xml:space="preserve"> </w:t>
+      </w:r>
+      <w:r>
+        <w:rPr>
+          <w:rFonts w:cs="B Nazanin" w:hint="cs"/>
+          <w:rtl/>
+          <w:lang w:bidi="fa-IR"/>
+        </w:rPr>
+        <w:t xml:space="preserve"> نیز شده است . همچنین برای بازوهای بالا</w:t>
+      </w:r>
+      <w:r>
+        <w:rPr>
+          <w:rFonts w:cs="B Nazanin" w:hint="cs"/>
+          <w:rtl/>
+          <w:lang w:bidi="fa-IR"/>
+        </w:rPr>
+        <w:t>ی</w:t>
+      </w:r>
+      <w:r>
+        <w:rPr>
+          <w:rFonts w:cs="B Nazanin" w:hint="cs"/>
+          <w:rtl/>
+          <w:lang w:bidi="fa-IR"/>
+        </w:rPr>
+        <w:t>ی ربات، قطعه ای جدید از جنس آلومینیوم با قطری بیشتر با هدف استحکام بیشتر طراحی شده است.</w:t>
+      </w:r>
+      <w:r>
+        <w:rPr>
+          <w:rFonts w:cs="B Nazanin" w:hint="cs"/>
+          <w:rtl/>
+          <w:lang w:bidi="fa-IR"/>
+        </w:rPr>
+        <w:t xml:space="preserve"> هنگام طراحی دلتا-3 با توجه به نتایج شبیه سازی بدست آمده از مدل های قبلی نتیجه گیری شده است که استپ موتور ها موتورهای مناسب تری برای مدل دلتا-3 می باشند. به همین سبب</w:t>
+      </w:r>
+      <w:r>
+        <w:rPr>
+          <w:rFonts w:cs="B Nazanin" w:hint="cs"/>
+          <w:rtl/>
+          <w:lang w:bidi="fa-IR"/>
+        </w:rPr>
+        <w:t xml:space="preserve"> در مدل دلتا-3 از استپ موتورهای سری 46 میلیمتری شرکت لیدشاین استفاده شده است.</w:t>
+      </w:r>
+      <w:r>
+        <w:rPr>
+          <w:rFonts w:cs="B Nazanin" w:hint="cs"/>
+          <w:rtl/>
+          <w:lang w:bidi="fa-IR"/>
+        </w:rPr>
+        <w:t xml:space="preserve"> وزن های 750 گرم و 1 کیلوگرم برای مجموعه ی صفحه ی اندافکتور و گریپر و بار آن در نظر گرفته شده است.</w:t>
       </w:r>
     </w:p>
     <w:p>
@@ -12311,12 +12372,20 @@
         <w:bidi/>
         <w:jc w:val="both"/>
         <w:rPr>
+          <w:rFonts w:cs="B Nazanin"/>
+          <w:rtl/>
+          <w:lang w:bidi="fa-IR"/>
+        </w:rPr>
+      </w:pPr>
+      <w:r>
+        <w:rPr>
           <w:rFonts w:cs="B Nazanin" w:hint="cs"/>
           <w:color w:val="FF0000"/>
           <w:rtl/>
           <w:lang w:bidi="fa-IR"/>
         </w:rPr>
-      </w:pPr>
+        <w:t>(</w:t>
+      </w:r>
       <w:r>
         <w:rPr>
           <w:rFonts w:cs="B Nazanin" w:hint="cs"/>
@@ -12324,7 +12393,34 @@
           <w:rtl/>
           <w:lang w:bidi="fa-IR"/>
         </w:rPr>
-        <w:t>(تصویر دیاگرام ربات دلتا)</w:t>
+        <w:t>تصاویر سالیدورکز و نقشه</w:t>
+      </w:r>
+      <w:r>
+        <w:rPr>
+          <w:rFonts w:cs="B Nazanin" w:hint="cs"/>
+          <w:color w:val="FF0000"/>
+          <w:rtl/>
+          <w:lang w:bidi="fa-IR"/>
+        </w:rPr>
+        <w:t xml:space="preserve"> دلتا</w:t>
+      </w:r>
+      <w:r>
+        <w:rPr>
+          <w:rFonts w:cs="B Nazanin" w:hint="cs"/>
+          <w:color w:val="FF0000"/>
+          <w:rtl/>
+          <w:lang w:bidi="fa-IR"/>
+        </w:rPr>
+        <w:t>3</w:t>
+      </w:r>
+      <w:r>
+        <w:rPr>
+          <w:rFonts w:cs="B Nazanin" w:hint="cs"/>
+          <w:color w:val="FF0000"/>
+          <w:rtl/>
+          <w:lang w:bidi="fa-IR"/>
+        </w:rPr>
+        <w:t>)</w:t>
       </w:r>
     </w:p>
     <w:p>
@@ -12347,7 +12443,7 @@
           <w:rtl/>
           <w:lang w:bidi="fa-IR"/>
         </w:rPr>
-        <w:t>مقایسه ی ابعاد مدل های مختلف دلتا</w:t>
+        <w:t>معرفی مدل پایه ی دلتا</w:t>
       </w:r>
     </w:p>
     <w:p>
@@ -12366,15 +12462,7 @@
           <w:rtl/>
           <w:lang w:bidi="fa-IR"/>
         </w:rPr>
-        <w:t>ابعاد هر بخش برای هر مدل دلتا پس از هر طراحی در جدول زیر آورده شده است.</w:t>
-      </w:r>
-      <w:r>
-        <w:rPr>
-          <w:rFonts w:cs="B Nazanin" w:hint="cs"/>
-          <w:rtl/>
-          <w:lang w:bidi="fa-IR"/>
-        </w:rPr>
-        <w:t xml:space="preserve"> ابعاد قرار گرفته در پرانتز، ابعاد قطعه در مدل واقعی می باشند که با ابعاد مدل سینماتیکی متفاوت می باشند.</w:t>
+        <w:t>مدل و نام های مربوط به هر بخش مدل ربات دلتا در تصویر نشان داده شده اند.</w:t>
       </w:r>
     </w:p>
     <w:p>
@@ -12395,55 +12483,7 @@
           <w:rtl/>
           <w:lang w:bidi="fa-IR"/>
         </w:rPr>
-        <w:t>(جدول ابعاد مدل های دلتا)</w:t>
-      </w:r>
-    </w:p>
-    <w:p>
-      <w:pPr>
-        <w:bidi/>
-        <w:rPr>
-          <w:rFonts w:cs="B Nazanin"/>
-          <w:b/>
-          <w:bCs/>
-          <w:sz w:val="32"/>
-          <w:szCs w:val="32"/>
-          <w:rtl/>
-          <w:lang w:bidi="fa-IR"/>
-        </w:rPr>
-      </w:pPr>
-      <w:r>
-        <w:rPr>
-          <w:rFonts w:cs="B Nazanin" w:hint="cs"/>
-          <w:b/>
-          <w:bCs/>
-          <w:sz w:val="32"/>
-          <w:szCs w:val="32"/>
-          <w:rtl/>
-          <w:lang w:bidi="fa-IR"/>
-        </w:rPr>
-        <w:t>جمع بندی</w:t>
-      </w:r>
-    </w:p>
-    <w:p>
-      <w:pPr>
-        <w:bidi/>
-        <w:rPr>
-          <w:rFonts w:cs="B Nazanin"/>
-          <w:b/>
-          <w:bCs/>
-          <w:rtl/>
-          <w:lang w:bidi="fa-IR"/>
-        </w:rPr>
-      </w:pPr>
-      <w:r>
-        <w:rPr>
-          <w:rFonts w:cs="B Nazanin" w:hint="cs"/>
-          <w:b/>
-          <w:bCs/>
-          <w:rtl/>
-          <w:lang w:bidi="fa-IR"/>
-        </w:rPr>
-        <w:t>فضای کار ربات دلتا</w:t>
+        <w:t>(تصویر دیاگرام ربات دلتا)</w:t>
       </w:r>
     </w:p>
     <w:p>
@@ -12452,44 +12492,6 @@
         <w:jc w:val="both"/>
         <w:rPr>
           <w:rFonts w:cs="B Nazanin"/>
-          <w:color w:val="FF0000"/>
-          <w:rtl/>
-          <w:lang w:bidi="fa-IR"/>
-        </w:rPr>
-      </w:pPr>
-      <w:r>
-        <w:rPr>
-          <w:rFonts w:cs="B Nazanin" w:hint="cs"/>
-          <w:color w:val="FF0000"/>
-          <w:rtl/>
-          <w:lang w:bidi="fa-IR"/>
-        </w:rPr>
-        <w:t>(</w:t>
-      </w:r>
-      <w:r>
-        <w:rPr>
-          <w:rFonts w:cs="B Nazanin" w:hint="cs"/>
-          <w:color w:val="FF0000"/>
-          <w:rtl/>
-          <w:lang w:bidi="fa-IR"/>
-        </w:rPr>
-        <w:t>تصاویر فضای کاری ربات</w:t>
-      </w:r>
-      <w:r>
-        <w:rPr>
-          <w:rFonts w:cs="B Nazanin" w:hint="cs"/>
-          <w:color w:val="FF0000"/>
-          <w:rtl/>
-          <w:lang w:bidi="fa-IR"/>
-        </w:rPr>
-        <w:t>)</w:t>
-      </w:r>
-    </w:p>
-    <w:p>
-      <w:pPr>
-        <w:bidi/>
-        <w:rPr>
-          <w:rFonts w:cs="B Nazanin"/>
           <w:b/>
           <w:bCs/>
           <w:rtl/>
@@ -12504,86 +12506,7 @@
           <w:rtl/>
           <w:lang w:bidi="fa-IR"/>
         </w:rPr>
-        <w:t>شبیه سازی دینامیکی ربات دلتا</w:t>
-      </w:r>
-    </w:p>
-    <w:p>
-      <w:pPr>
-        <w:bidi/>
-        <w:rPr>
-          <w:rFonts w:cs="B Nazanin"/>
-          <w:b/>
-          <w:bCs/>
-          <w:rtl/>
-          <w:lang w:bidi="fa-IR"/>
-        </w:rPr>
-      </w:pPr>
-      <w:r>
-        <w:rPr>
-          <w:rFonts w:cs="B Nazanin" w:hint="cs"/>
-          <w:color w:val="FF0000"/>
-          <w:rtl/>
-          <w:lang w:bidi="fa-IR"/>
-        </w:rPr>
-        <w:t>(</w:t>
-      </w:r>
-      <w:r>
-        <w:rPr>
-          <w:rFonts w:cs="B Nazanin" w:hint="cs"/>
-          <w:color w:val="FF0000"/>
-          <w:rtl/>
-          <w:lang w:bidi="fa-IR"/>
-        </w:rPr>
-        <w:t xml:space="preserve">تصاویر </w:t>
-      </w:r>
-      <w:r>
-        <w:rPr>
-          <w:rFonts w:cs="B Nazanin" w:hint="cs"/>
-          <w:color w:val="FF0000"/>
-          <w:rtl/>
-          <w:lang w:bidi="fa-IR"/>
-        </w:rPr>
-        <w:t>نمودار های موتور</w:t>
-      </w:r>
-      <w:r>
-        <w:rPr>
-          <w:rFonts w:cs="B Nazanin" w:hint="cs"/>
-          <w:color w:val="FF0000"/>
-          <w:rtl/>
-          <w:lang w:bidi="fa-IR"/>
-        </w:rPr>
-        <w:t xml:space="preserve"> ربات</w:t>
-      </w:r>
-      <w:r>
-        <w:rPr>
-          <w:rFonts w:cs="B Nazanin" w:hint="cs"/>
-          <w:color w:val="FF0000"/>
-          <w:rtl/>
-          <w:lang w:bidi="fa-IR"/>
-        </w:rPr>
-        <w:t>)</w:t>
-      </w:r>
-    </w:p>
-    <w:p>
-      <w:pPr>
-        <w:bidi/>
-        <w:rPr>
-          <w:rFonts w:cs="B Nazanin"/>
-          <w:b/>
-          <w:bCs/>
-          <w:rtl/>
-          <w:lang w:bidi="fa-IR"/>
-        </w:rPr>
-      </w:pPr>
-      <w:r>
-        <w:rPr>
-          <w:rFonts w:cs="B Nazanin" w:hint="cs"/>
-          <w:b/>
-          <w:bCs/>
-          <w:rtl/>
-          <w:lang w:bidi="fa-IR"/>
-        </w:rPr>
-        <w:t>نتیجه ی شبیه سازی</w:t>
+        <w:t>مقایسه ی ابعاد مدل های مختلف دلتا</w:t>
       </w:r>
     </w:p>
     <w:p>
@@ -12591,7 +12514,7 @@
         <w:bidi/>
         <w:jc w:val="both"/>
         <w:rPr>
-          <w:rFonts w:cs="B Nazanin" w:hint="cs"/>
+          <w:rFonts w:cs="B Nazanin"/>
           <w:rtl/>
           <w:lang w:bidi="fa-IR"/>
         </w:rPr>
@@ -12602,7 +12525,225 @@
           <w:rtl/>
           <w:lang w:bidi="fa-IR"/>
         </w:rPr>
+        <w:t>ابعاد هر بخش برای هر مدل دلتا پس از هر طراحی در جدول زیر آورده شده است.</w:t>
+      </w:r>
+      <w:r>
+        <w:rPr>
+          <w:rFonts w:cs="B Nazanin" w:hint="cs"/>
+          <w:rtl/>
+          <w:lang w:bidi="fa-IR"/>
+        </w:rPr>
+        <w:t xml:space="preserve"> ابعاد قرار گرفته در پرانتز، ابعاد قطعه در مدل واقعی می باشند که با ابعاد مدل سینماتیکی متفاوت می باشند.</w:t>
+      </w:r>
+    </w:p>
+    <w:p>
+      <w:pPr>
+        <w:bidi/>
+        <w:jc w:val="both"/>
+        <w:rPr>
+          <w:rFonts w:cs="B Nazanin"/>
+          <w:color w:val="FF0000"/>
+          <w:rtl/>
+          <w:lang w:bidi="fa-IR"/>
+        </w:rPr>
+      </w:pPr>
+      <w:r>
+        <w:rPr>
+          <w:rFonts w:cs="B Nazanin" w:hint="cs"/>
+          <w:color w:val="FF0000"/>
+          <w:rtl/>
+          <w:lang w:bidi="fa-IR"/>
+        </w:rPr>
+        <w:t>(جدول ابعاد مدل های دلتا)</w:t>
+      </w:r>
+    </w:p>
+    <w:p>
+      <w:pPr>
+        <w:bidi/>
+        <w:rPr>
+          <w:rFonts w:cs="B Nazanin"/>
+          <w:b/>
+          <w:bCs/>
+          <w:sz w:val="32"/>
+          <w:szCs w:val="32"/>
+          <w:rtl/>
+          <w:lang w:bidi="fa-IR"/>
+        </w:rPr>
+      </w:pPr>
+      <w:r>
+        <w:rPr>
+          <w:rFonts w:cs="B Nazanin" w:hint="cs"/>
+          <w:b/>
+          <w:bCs/>
+          <w:sz w:val="32"/>
+          <w:szCs w:val="32"/>
+          <w:rtl/>
+          <w:lang w:bidi="fa-IR"/>
+        </w:rPr>
+        <w:t>جمع بندی</w:t>
+      </w:r>
+    </w:p>
+    <w:p>
+      <w:pPr>
+        <w:bidi/>
+        <w:rPr>
+          <w:rFonts w:cs="B Nazanin"/>
+          <w:b/>
+          <w:bCs/>
+          <w:rtl/>
+          <w:lang w:bidi="fa-IR"/>
+        </w:rPr>
+      </w:pPr>
+      <w:r>
+        <w:rPr>
+          <w:rFonts w:cs="B Nazanin" w:hint="cs"/>
+          <w:b/>
+          <w:bCs/>
+          <w:rtl/>
+          <w:lang w:bidi="fa-IR"/>
+        </w:rPr>
+        <w:t>فضای کار ربات دلتا</w:t>
+      </w:r>
+    </w:p>
+    <w:p>
+      <w:pPr>
+        <w:bidi/>
+        <w:jc w:val="both"/>
+        <w:rPr>
+          <w:rFonts w:cs="B Nazanin"/>
+          <w:color w:val="FF0000"/>
+          <w:rtl/>
+          <w:lang w:bidi="fa-IR"/>
+        </w:rPr>
+      </w:pPr>
+      <w:r>
+        <w:rPr>
+          <w:rFonts w:cs="B Nazanin" w:hint="cs"/>
+          <w:color w:val="FF0000"/>
+          <w:rtl/>
+          <w:lang w:bidi="fa-IR"/>
+        </w:rPr>
+        <w:t>(</w:t>
+      </w:r>
+      <w:r>
+        <w:rPr>
+          <w:rFonts w:cs="B Nazanin" w:hint="cs"/>
+          <w:color w:val="FF0000"/>
+          <w:rtl/>
+          <w:lang w:bidi="fa-IR"/>
+        </w:rPr>
+        <w:t>تصاویر فضای کاری ربات</w:t>
+      </w:r>
+      <w:r>
+        <w:rPr>
+          <w:rFonts w:cs="B Nazanin" w:hint="cs"/>
+          <w:color w:val="FF0000"/>
+          <w:rtl/>
+          <w:lang w:bidi="fa-IR"/>
+        </w:rPr>
+        <w:t>)</w:t>
+      </w:r>
+    </w:p>
+    <w:p>
+      <w:pPr>
+        <w:bidi/>
+        <w:rPr>
+          <w:rFonts w:cs="B Nazanin"/>
+          <w:b/>
+          <w:bCs/>
+          <w:rtl/>
+          <w:lang w:bidi="fa-IR"/>
+        </w:rPr>
+      </w:pPr>
+      <w:r>
+        <w:rPr>
+          <w:rFonts w:cs="B Nazanin" w:hint="cs"/>
+          <w:b/>
+          <w:bCs/>
+          <w:rtl/>
+          <w:lang w:bidi="fa-IR"/>
+        </w:rPr>
         <w:lastRenderedPageBreak/>
+        <w:t>شبیه سازی دینامیکی ربات دلتا</w:t>
+      </w:r>
+    </w:p>
+    <w:p>
+      <w:pPr>
+        <w:bidi/>
+        <w:rPr>
+          <w:rFonts w:cs="B Nazanin"/>
+          <w:b/>
+          <w:bCs/>
+          <w:rtl/>
+          <w:lang w:bidi="fa-IR"/>
+        </w:rPr>
+      </w:pPr>
+      <w:r>
+        <w:rPr>
+          <w:rFonts w:cs="B Nazanin" w:hint="cs"/>
+          <w:color w:val="FF0000"/>
+          <w:rtl/>
+          <w:lang w:bidi="fa-IR"/>
+        </w:rPr>
+        <w:t>(</w:t>
+      </w:r>
+      <w:r>
+        <w:rPr>
+          <w:rFonts w:cs="B Nazanin" w:hint="cs"/>
+          <w:color w:val="FF0000"/>
+          <w:rtl/>
+          <w:lang w:bidi="fa-IR"/>
+        </w:rPr>
+        <w:t>تصاویر نمودار های موتور ربات</w:t>
+      </w:r>
+      <w:r>
+        <w:rPr>
+          <w:rFonts w:cs="B Nazanin" w:hint="cs"/>
+          <w:color w:val="FF0000"/>
+          <w:rtl/>
+          <w:lang w:bidi="fa-IR"/>
+        </w:rPr>
+        <w:t>)</w:t>
+      </w:r>
+    </w:p>
+    <w:p>
+      <w:pPr>
+        <w:bidi/>
+        <w:rPr>
+          <w:rFonts w:cs="B Nazanin"/>
+          <w:b/>
+          <w:bCs/>
+          <w:rtl/>
+          <w:lang w:bidi="fa-IR"/>
+        </w:rPr>
+      </w:pPr>
+      <w:r>
+        <w:rPr>
+          <w:rFonts w:cs="B Nazanin" w:hint="cs"/>
+          <w:b/>
+          <w:bCs/>
+          <w:rtl/>
+          <w:lang w:bidi="fa-IR"/>
+        </w:rPr>
+        <w:t>نتیجه ی شبیه سازی</w:t>
+      </w:r>
+    </w:p>
+    <w:p>
+      <w:pPr>
+        <w:bidi/>
+        <w:jc w:val="both"/>
+        <w:rPr>
+          <w:rFonts w:cs="B Nazanin"/>
+          <w:rtl/>
+          <w:lang w:bidi="fa-IR"/>
+        </w:rPr>
+      </w:pPr>
+      <w:r>
+        <w:rPr>
+          <w:rFonts w:cs="B Nazanin" w:hint="cs"/>
+          <w:rtl/>
+          <w:lang w:bidi="fa-IR"/>
+        </w:rPr>
         <w:t>با توجه به نمودار های مربوطه، مشخص می شود که با هدف ساخت ربات دلتا برای جا به جایی میوه هایی با اندازه متوسط، به موتور هایی با گشتاور تقریبی 4.5 نیوتون متر و سرعت زاویه ای تقریبی 5 رادیان بر ثانیه نیاز می باشد.</w:t>
       </w:r>
     </w:p>
